--- a/Week-2 Learning Linear Classifiers/lecture_notes/logistic-regression-overfitting.docx
+++ b/Week-2 Learning Linear Classifiers/lecture_notes/logistic-regression-overfitting.docx
@@ -70,9 +70,9 @@
           <w:noProof/>
         </w:rPr>
         <w:drawing>
-          <wp:inline distT="0" distB="0" distL="0" distR="0" wp14:anchorId="79DF9F84" wp14:editId="286A4DE7">
-            <wp:extent cx="5731510" cy="3104515"/>
-            <wp:effectExtent l="0" t="0" r="2540" b="635"/>
+          <wp:inline distT="0" distB="0" distL="0" distR="0" wp14:anchorId="79DF9F84" wp14:editId="4A27C465">
+            <wp:extent cx="6342659" cy="3435548"/>
+            <wp:effectExtent l="0" t="0" r="1270" b="0"/>
             <wp:docPr id="1" name="Picture 1" descr="Diagram&#10;&#10;Description automatically generated"/>
             <wp:cNvGraphicFramePr>
               <a:graphicFrameLocks xmlns:a="http://schemas.openxmlformats.org/drawingml/2006/main" noChangeAspect="1"/>
@@ -85,7 +85,7 @@
                     <pic:cNvPicPr/>
                   </pic:nvPicPr>
                   <pic:blipFill>
-                    <a:blip r:embed="rId4"/>
+                    <a:blip r:embed="rId5"/>
                     <a:stretch>
                       <a:fillRect/>
                     </a:stretch>
@@ -93,7 +93,7 @@
                   <pic:spPr>
                     <a:xfrm>
                       <a:off x="0" y="0"/>
-                      <a:ext cx="5731510" cy="3104515"/>
+                      <a:ext cx="6346813" cy="3437798"/>
                     </a:xfrm>
                     <a:prstGeom prst="rect">
                       <a:avLst/>
@@ -108,7 +108,661 @@
     </w:p>
     <w:p>
       <w:pPr>
+        <w:rPr>
+          <w:highlight w:val="lightGray"/>
+          <w:lang w:val="en-US"/>
+        </w:rPr>
+      </w:pPr>
+    </w:p>
+    <w:p>
+      <w:pPr>
+        <w:rPr>
+          <w:highlight w:val="lightGray"/>
+          <w:lang w:val="en-US"/>
+        </w:rPr>
+      </w:pPr>
+    </w:p>
+    <w:p>
+      <w:pPr>
+        <w:rPr>
+          <w:highlight w:val="lightGray"/>
+          <w:lang w:val="en-US"/>
+        </w:rPr>
+      </w:pPr>
+    </w:p>
+    <w:p>
+      <w:pPr>
+        <w:rPr>
+          <w:highlight w:val="lightGray"/>
+          <w:lang w:val="en-US"/>
+        </w:rPr>
+      </w:pPr>
+    </w:p>
+    <w:p>
+      <w:pPr>
+        <w:rPr>
+          <w:highlight w:val="lightGray"/>
+          <w:lang w:val="en-US"/>
+        </w:rPr>
+      </w:pPr>
+    </w:p>
+    <w:p>
+      <w:pPr>
+        <w:rPr>
+          <w:highlight w:val="lightGray"/>
+          <w:lang w:val="en-US"/>
+        </w:rPr>
+      </w:pPr>
+    </w:p>
+    <w:p>
+      <w:pPr>
+        <w:rPr>
+          <w:highlight w:val="lightGray"/>
+          <w:lang w:val="en-US"/>
+        </w:rPr>
+      </w:pPr>
+    </w:p>
+    <w:p>
+      <w:pPr>
+        <w:rPr>
+          <w:highlight w:val="lightGray"/>
+          <w:lang w:val="en-US"/>
+        </w:rPr>
+      </w:pPr>
+    </w:p>
+    <w:p>
+      <w:pPr>
+        <w:rPr>
+          <w:highlight w:val="lightGray"/>
+          <w:lang w:val="en-US"/>
+        </w:rPr>
+      </w:pPr>
+    </w:p>
+    <w:p>
+      <w:pPr>
+        <w:rPr>
+          <w:highlight w:val="lightGray"/>
+          <w:lang w:val="en-US"/>
+        </w:rPr>
+      </w:pPr>
+    </w:p>
+    <w:p>
+      <w:pPr>
+        <w:rPr>
+          <w:highlight w:val="lightGray"/>
+          <w:lang w:val="en-US"/>
+        </w:rPr>
+      </w:pPr>
+    </w:p>
+    <w:p>
+      <w:pPr>
+        <w:rPr>
+          <w:sz w:val="28"/>
+          <w:szCs w:val="28"/>
+          <w:lang w:val="en-US"/>
+        </w:rPr>
+      </w:pPr>
+      <w:r>
+        <w:rPr>
+          <w:sz w:val="28"/>
+          <w:szCs w:val="28"/>
+          <w:lang w:val="en-US"/>
+        </w:rPr>
+        <w:lastRenderedPageBreak/>
+        <w:t>Sample-1</w:t>
+      </w:r>
+      <w:r>
+        <w:rPr>
+          <w:sz w:val="28"/>
+          <w:szCs w:val="28"/>
+          <w:lang w:val="en-US"/>
+        </w:rPr>
+        <w:t xml:space="preserve"> from validation data</w:t>
+      </w:r>
+      <w:r>
+        <w:rPr>
+          <w:sz w:val="28"/>
+          <w:szCs w:val="28"/>
+          <w:lang w:val="en-US"/>
+        </w:rPr>
+        <w:br/>
+      </w:r>
+      <w:r>
+        <w:rPr>
+          <w:noProof/>
+        </w:rPr>
+        <w:drawing>
+          <wp:inline distT="0" distB="0" distL="0" distR="0" wp14:anchorId="0827BB32" wp14:editId="1C209F31">
+            <wp:extent cx="2626918" cy="1344020"/>
+            <wp:effectExtent l="0" t="0" r="2540" b="8890"/>
+            <wp:docPr id="2" name="Picture 2" descr="Diagram&#10;&#10;Description automatically generated"/>
+            <wp:cNvGraphicFramePr>
+              <a:graphicFrameLocks xmlns:a="http://schemas.openxmlformats.org/drawingml/2006/main" noChangeAspect="1"/>
+            </wp:cNvGraphicFramePr>
+            <a:graphic xmlns:a="http://schemas.openxmlformats.org/drawingml/2006/main">
+              <a:graphicData uri="http://schemas.openxmlformats.org/drawingml/2006/picture">
+                <pic:pic xmlns:pic="http://schemas.openxmlformats.org/drawingml/2006/picture">
+                  <pic:nvPicPr>
+                    <pic:cNvPr id="2" name="Picture 2" descr="Diagram&#10;&#10;Description automatically generated"/>
+                    <pic:cNvPicPr/>
+                  </pic:nvPicPr>
+                  <pic:blipFill>
+                    <a:blip r:embed="rId6"/>
+                    <a:stretch>
+                      <a:fillRect/>
+                    </a:stretch>
+                  </pic:blipFill>
+                  <pic:spPr>
+                    <a:xfrm>
+                      <a:off x="0" y="0"/>
+                      <a:ext cx="2638332" cy="1349860"/>
+                    </a:xfrm>
+                    <a:prstGeom prst="rect">
+                      <a:avLst/>
+                    </a:prstGeom>
+                  </pic:spPr>
+                </pic:pic>
+              </a:graphicData>
+            </a:graphic>
+          </wp:inline>
+        </w:drawing>
+      </w:r>
+      <w:r>
+        <w:rPr>
+          <w:highlight w:val="lightGray"/>
+          <w:lang w:val="en-US"/>
+        </w:rPr>
+        <w:br/>
+      </w:r>
+      <w:r>
+        <w:rPr>
+          <w:sz w:val="28"/>
+          <w:szCs w:val="28"/>
+          <w:lang w:val="en-US"/>
+        </w:rPr>
+        <w:t>Initially</w:t>
+      </w:r>
+      <w:r>
+        <w:rPr>
+          <w:sz w:val="28"/>
+          <w:szCs w:val="28"/>
+          <w:lang w:val="en-US"/>
+        </w:rPr>
+        <w:t>, give Sushi was great and it has +</w:t>
+      </w:r>
+      <w:proofErr w:type="spellStart"/>
+      <w:r>
+        <w:rPr>
+          <w:sz w:val="28"/>
+          <w:szCs w:val="28"/>
+          <w:lang w:val="en-US"/>
+        </w:rPr>
+        <w:t>ve</w:t>
+      </w:r>
+      <w:proofErr w:type="spellEnd"/>
+      <w:r>
+        <w:rPr>
+          <w:sz w:val="28"/>
+          <w:szCs w:val="28"/>
+          <w:lang w:val="en-US"/>
+        </w:rPr>
+        <w:t xml:space="preserve"> review</w:t>
+      </w:r>
+      <w:r>
+        <w:rPr>
+          <w:sz w:val="28"/>
+          <w:szCs w:val="28"/>
+          <w:lang w:val="en-US"/>
+        </w:rPr>
+        <w:t>.</w:t>
+      </w:r>
+    </w:p>
+    <w:p>
+      <w:pPr>
+        <w:rPr>
+          <w:sz w:val="28"/>
+          <w:szCs w:val="28"/>
+          <w:lang w:val="en-US"/>
+        </w:rPr>
+      </w:pPr>
+      <w:r>
+        <w:rPr>
+          <w:noProof/>
+        </w:rPr>
+        <w:drawing>
+          <wp:inline distT="0" distB="0" distL="0" distR="0" wp14:anchorId="64E146BA" wp14:editId="003BCC6D">
+            <wp:extent cx="6199949" cy="3118520"/>
+            <wp:effectExtent l="0" t="0" r="0" b="5715"/>
+            <wp:docPr id="3" name="Picture 3" descr="Timeline&#10;&#10;Description automatically generated with medium confidence"/>
+            <wp:cNvGraphicFramePr>
+              <a:graphicFrameLocks xmlns:a="http://schemas.openxmlformats.org/drawingml/2006/main" noChangeAspect="1"/>
+            </wp:cNvGraphicFramePr>
+            <a:graphic xmlns:a="http://schemas.openxmlformats.org/drawingml/2006/main">
+              <a:graphicData uri="http://schemas.openxmlformats.org/drawingml/2006/picture">
+                <pic:pic xmlns:pic="http://schemas.openxmlformats.org/drawingml/2006/picture">
+                  <pic:nvPicPr>
+                    <pic:cNvPr id="3" name="Picture 3" descr="Timeline&#10;&#10;Description automatically generated with medium confidence"/>
+                    <pic:cNvPicPr/>
+                  </pic:nvPicPr>
+                  <pic:blipFill>
+                    <a:blip r:embed="rId7"/>
+                    <a:stretch>
+                      <a:fillRect/>
+                    </a:stretch>
+                  </pic:blipFill>
+                  <pic:spPr>
+                    <a:xfrm>
+                      <a:off x="0" y="0"/>
+                      <a:ext cx="6226753" cy="3132002"/>
+                    </a:xfrm>
+                    <a:prstGeom prst="rect">
+                      <a:avLst/>
+                    </a:prstGeom>
+                  </pic:spPr>
+                </pic:pic>
+              </a:graphicData>
+            </a:graphic>
+          </wp:inline>
+        </w:drawing>
+      </w:r>
+      <w:r>
+        <w:rPr>
+          <w:sz w:val="28"/>
+          <w:szCs w:val="28"/>
+          <w:lang w:val="en-US"/>
+        </w:rPr>
+        <w:br/>
+        <w:t xml:space="preserve">I feed the </w:t>
+      </w:r>
+      <w:r>
+        <w:rPr>
+          <w:sz w:val="28"/>
+          <w:szCs w:val="28"/>
+          <w:lang w:val="en-US"/>
+        </w:rPr>
+        <w:t>validation sample</w:t>
+      </w:r>
+      <w:r>
+        <w:rPr>
+          <w:sz w:val="28"/>
+          <w:szCs w:val="28"/>
+          <w:lang w:val="en-US"/>
+        </w:rPr>
+        <w:t xml:space="preserve"> into the classifier.</w:t>
+      </w:r>
+      <w:r>
+        <w:rPr>
+          <w:sz w:val="28"/>
+          <w:szCs w:val="28"/>
+          <w:lang w:val="en-US"/>
+        </w:rPr>
+        <w:br/>
+        <w:t>It predicts the output. (y^=positive)</w:t>
+      </w:r>
+      <w:r>
+        <w:rPr>
+          <w:sz w:val="28"/>
+          <w:szCs w:val="28"/>
+          <w:lang w:val="en-US"/>
+        </w:rPr>
+        <w:t>.</w:t>
+      </w:r>
+      <w:r>
+        <w:rPr>
+          <w:sz w:val="28"/>
+          <w:szCs w:val="28"/>
+          <w:lang w:val="en-US"/>
+        </w:rPr>
+        <w:br/>
+      </w:r>
+      <w:r>
+        <w:rPr>
+          <w:sz w:val="28"/>
+          <w:szCs w:val="28"/>
+          <w:lang w:val="en-US"/>
+        </w:rPr>
+        <w:t xml:space="preserve">The validation sample has the </w:t>
+      </w:r>
+      <w:r>
+        <w:rPr>
+          <w:sz w:val="28"/>
+          <w:szCs w:val="28"/>
+          <w:lang w:val="en-US"/>
+        </w:rPr>
+        <w:t>positive</w:t>
+      </w:r>
+      <w:r>
+        <w:rPr>
+          <w:sz w:val="28"/>
+          <w:szCs w:val="28"/>
+          <w:lang w:val="en-US"/>
+        </w:rPr>
+        <w:t xml:space="preserve"> output.</w:t>
+      </w:r>
+      <w:r>
+        <w:rPr>
+          <w:sz w:val="28"/>
+          <w:szCs w:val="28"/>
+          <w:lang w:val="en-US"/>
+        </w:rPr>
+        <w:t xml:space="preserve"> </w:t>
+      </w:r>
+      <w:r>
+        <w:rPr>
+          <w:sz w:val="28"/>
+          <w:szCs w:val="28"/>
+          <w:lang w:val="en-US"/>
+        </w:rPr>
+        <w:t>[Both are matched]</w:t>
+      </w:r>
+      <w:r>
+        <w:rPr>
+          <w:sz w:val="28"/>
+          <w:szCs w:val="28"/>
+          <w:lang w:val="en-US"/>
+        </w:rPr>
+        <w:br/>
+        <w:t>So correct=1</w:t>
+      </w:r>
+      <w:r>
+        <w:rPr>
+          <w:sz w:val="28"/>
+          <w:szCs w:val="28"/>
+          <w:lang w:val="en-US"/>
+        </w:rPr>
+        <w:t>.</w:t>
+      </w:r>
+    </w:p>
+    <w:p>
+      <w:pPr>
+        <w:rPr>
+          <w:sz w:val="28"/>
+          <w:szCs w:val="28"/>
+          <w:lang w:val="en-US"/>
+        </w:rPr>
+      </w:pPr>
+      <w:r>
+        <w:rPr>
+          <w:sz w:val="28"/>
+          <w:szCs w:val="28"/>
+          <w:lang w:val="en-US"/>
+        </w:rPr>
+        <w:lastRenderedPageBreak/>
+        <w:t>Sample-2</w:t>
+      </w:r>
+      <w:r>
+        <w:rPr>
+          <w:sz w:val="28"/>
+          <w:szCs w:val="28"/>
+          <w:lang w:val="en-US"/>
+        </w:rPr>
+        <w:br/>
+      </w:r>
+      <w:r>
+        <w:rPr>
+          <w:noProof/>
+        </w:rPr>
+        <w:drawing>
+          <wp:inline distT="0" distB="0" distL="0" distR="0" wp14:anchorId="6D9E6CD0" wp14:editId="5A206038">
+            <wp:extent cx="2510636" cy="1255319"/>
+            <wp:effectExtent l="0" t="0" r="4445" b="2540"/>
+            <wp:docPr id="4" name="Picture 4" descr="Graphical user interface&#10;&#10;Description automatically generated with medium confidence"/>
+            <wp:cNvGraphicFramePr>
+              <a:graphicFrameLocks xmlns:a="http://schemas.openxmlformats.org/drawingml/2006/main" noChangeAspect="1"/>
+            </wp:cNvGraphicFramePr>
+            <a:graphic xmlns:a="http://schemas.openxmlformats.org/drawingml/2006/main">
+              <a:graphicData uri="http://schemas.openxmlformats.org/drawingml/2006/picture">
+                <pic:pic xmlns:pic="http://schemas.openxmlformats.org/drawingml/2006/picture">
+                  <pic:nvPicPr>
+                    <pic:cNvPr id="4" name="Picture 4" descr="Graphical user interface&#10;&#10;Description automatically generated with medium confidence"/>
+                    <pic:cNvPicPr/>
+                  </pic:nvPicPr>
+                  <pic:blipFill>
+                    <a:blip r:embed="rId8"/>
+                    <a:stretch>
+                      <a:fillRect/>
+                    </a:stretch>
+                  </pic:blipFill>
+                  <pic:spPr>
+                    <a:xfrm>
+                      <a:off x="0" y="0"/>
+                      <a:ext cx="2531623" cy="1265813"/>
+                    </a:xfrm>
+                    <a:prstGeom prst="rect">
+                      <a:avLst/>
+                    </a:prstGeom>
+                  </pic:spPr>
+                </pic:pic>
+              </a:graphicData>
+            </a:graphic>
+          </wp:inline>
+        </w:drawing>
+      </w:r>
+      <w:r>
+        <w:rPr>
+          <w:noProof/>
+        </w:rPr>
+        <w:drawing>
+          <wp:inline distT="0" distB="0" distL="0" distR="0" wp14:anchorId="1950FB8D" wp14:editId="38DD7E9C">
+            <wp:extent cx="6326802" cy="2474363"/>
+            <wp:effectExtent l="0" t="0" r="0" b="2540"/>
+            <wp:docPr id="5" name="Picture 5" descr="A picture containing diagram&#10;&#10;Description automatically generated"/>
+            <wp:cNvGraphicFramePr>
+              <a:graphicFrameLocks xmlns:a="http://schemas.openxmlformats.org/drawingml/2006/main" noChangeAspect="1"/>
+            </wp:cNvGraphicFramePr>
+            <a:graphic xmlns:a="http://schemas.openxmlformats.org/drawingml/2006/main">
+              <a:graphicData uri="http://schemas.openxmlformats.org/drawingml/2006/picture">
+                <pic:pic xmlns:pic="http://schemas.openxmlformats.org/drawingml/2006/picture">
+                  <pic:nvPicPr>
+                    <pic:cNvPr id="5" name="Picture 5" descr="A picture containing diagram&#10;&#10;Description automatically generated"/>
+                    <pic:cNvPicPr/>
+                  </pic:nvPicPr>
+                  <pic:blipFill>
+                    <a:blip r:embed="rId9"/>
+                    <a:stretch>
+                      <a:fillRect/>
+                    </a:stretch>
+                  </pic:blipFill>
+                  <pic:spPr>
+                    <a:xfrm>
+                      <a:off x="0" y="0"/>
+                      <a:ext cx="6370103" cy="2491298"/>
+                    </a:xfrm>
+                    <a:prstGeom prst="rect">
+                      <a:avLst/>
+                    </a:prstGeom>
+                  </pic:spPr>
+                </pic:pic>
+              </a:graphicData>
+            </a:graphic>
+          </wp:inline>
+        </w:drawing>
+      </w:r>
+    </w:p>
+    <w:p>
+      <w:pPr>
+        <w:rPr>
+          <w:sz w:val="28"/>
+          <w:szCs w:val="28"/>
+          <w:lang w:val="en-US"/>
+        </w:rPr>
+      </w:pPr>
+      <w:r>
+        <w:rPr>
+          <w:sz w:val="28"/>
+          <w:szCs w:val="28"/>
+          <w:lang w:val="en-US"/>
+        </w:rPr>
+        <w:t>I feed the validation sample into the classifier.</w:t>
+      </w:r>
+      <w:r>
+        <w:rPr>
+          <w:sz w:val="28"/>
+          <w:szCs w:val="28"/>
+          <w:lang w:val="en-US"/>
+        </w:rPr>
+        <w:br/>
+        <w:t>It predicts the output. (y^=positive)</w:t>
+      </w:r>
+      <w:r>
+        <w:rPr>
+          <w:sz w:val="28"/>
+          <w:szCs w:val="28"/>
+          <w:lang w:val="en-US"/>
+        </w:rPr>
+        <w:t>.</w:t>
+      </w:r>
+      <w:r>
+        <w:rPr>
+          <w:sz w:val="28"/>
+          <w:szCs w:val="28"/>
+          <w:lang w:val="en-US"/>
+        </w:rPr>
+        <w:br/>
+        <w:t xml:space="preserve">The validation sample </w:t>
+      </w:r>
+      <w:r>
+        <w:rPr>
+          <w:sz w:val="28"/>
+          <w:szCs w:val="28"/>
+          <w:lang w:val="en-US"/>
+        </w:rPr>
+        <w:t>has</w:t>
+      </w:r>
+      <w:r>
+        <w:rPr>
+          <w:sz w:val="28"/>
+          <w:szCs w:val="28"/>
+          <w:lang w:val="en-US"/>
+        </w:rPr>
+        <w:t xml:space="preserve"> the </w:t>
+      </w:r>
+      <w:r>
+        <w:rPr>
+          <w:sz w:val="28"/>
+          <w:szCs w:val="28"/>
+          <w:lang w:val="en-US"/>
+        </w:rPr>
+        <w:t>negative</w:t>
+      </w:r>
+      <w:r>
+        <w:rPr>
+          <w:sz w:val="28"/>
+          <w:szCs w:val="28"/>
+          <w:lang w:val="en-US"/>
+        </w:rPr>
+        <w:t xml:space="preserve"> output.</w:t>
+      </w:r>
+      <w:r>
+        <w:rPr>
+          <w:sz w:val="28"/>
+          <w:szCs w:val="28"/>
+          <w:lang w:val="en-US"/>
+        </w:rPr>
+        <w:t xml:space="preserve">  [Both are mis-matched]</w:t>
+      </w:r>
+      <w:r>
+        <w:rPr>
+          <w:sz w:val="28"/>
+          <w:szCs w:val="28"/>
+          <w:lang w:val="en-US"/>
+        </w:rPr>
+        <w:br/>
+        <w:t xml:space="preserve">So </w:t>
+      </w:r>
+      <w:r>
+        <w:rPr>
+          <w:sz w:val="28"/>
+          <w:szCs w:val="28"/>
+          <w:lang w:val="en-US"/>
+        </w:rPr>
+        <w:t>mistakes</w:t>
+      </w:r>
+      <w:r>
+        <w:rPr>
+          <w:sz w:val="28"/>
+          <w:szCs w:val="28"/>
+          <w:lang w:val="en-US"/>
+        </w:rPr>
+        <w:t>=1</w:t>
+      </w:r>
+      <w:r>
+        <w:rPr>
+          <w:sz w:val="28"/>
+          <w:szCs w:val="28"/>
+          <w:lang w:val="en-US"/>
+        </w:rPr>
+        <w:t>.</w:t>
+      </w:r>
+    </w:p>
+    <w:p>
+      <w:pPr>
+        <w:rPr>
+          <w:sz w:val="28"/>
+          <w:szCs w:val="28"/>
+          <w:lang w:val="en-US"/>
+        </w:rPr>
+      </w:pPr>
+      <w:r>
+        <w:rPr>
+          <w:noProof/>
+        </w:rPr>
+        <w:drawing>
+          <wp:inline distT="0" distB="0" distL="0" distR="0" wp14:anchorId="5A5328E1" wp14:editId="12F77D98">
+            <wp:extent cx="5731510" cy="3073400"/>
+            <wp:effectExtent l="0" t="0" r="2540" b="0"/>
+            <wp:docPr id="6" name="Picture 6" descr="Text&#10;&#10;Description automatically generated"/>
+            <wp:cNvGraphicFramePr>
+              <a:graphicFrameLocks xmlns:a="http://schemas.openxmlformats.org/drawingml/2006/main" noChangeAspect="1"/>
+            </wp:cNvGraphicFramePr>
+            <a:graphic xmlns:a="http://schemas.openxmlformats.org/drawingml/2006/main">
+              <a:graphicData uri="http://schemas.openxmlformats.org/drawingml/2006/picture">
+                <pic:pic xmlns:pic="http://schemas.openxmlformats.org/drawingml/2006/picture">
+                  <pic:nvPicPr>
+                    <pic:cNvPr id="6" name="Picture 6" descr="Text&#10;&#10;Description automatically generated"/>
+                    <pic:cNvPicPr/>
+                  </pic:nvPicPr>
+                  <pic:blipFill>
+                    <a:blip r:embed="rId10"/>
+                    <a:stretch>
+                      <a:fillRect/>
+                    </a:stretch>
+                  </pic:blipFill>
+                  <pic:spPr>
+                    <a:xfrm>
+                      <a:off x="0" y="0"/>
+                      <a:ext cx="5731510" cy="3073400"/>
+                    </a:xfrm>
+                    <a:prstGeom prst="rect">
+                      <a:avLst/>
+                    </a:prstGeom>
+                  </pic:spPr>
+                </pic:pic>
+              </a:graphicData>
+            </a:graphic>
+          </wp:inline>
+        </w:drawing>
+      </w:r>
+    </w:p>
+    <w:p>
+      <w:pPr>
+        <w:rPr>
+          <w:sz w:val="28"/>
+          <w:szCs w:val="28"/>
+          <w:lang w:val="en-US"/>
+        </w:rPr>
+      </w:pPr>
+    </w:p>
+    <w:p>
+      <w:pPr>
         <w:pStyle w:val="Heading2"/>
+        <w:rPr>
+          <w:sz w:val="28"/>
+          <w:szCs w:val="28"/>
+          <w:lang w:val="en-US"/>
+        </w:rPr>
+      </w:pPr>
+      <w:r>
         <w:rPr>
           <w:rFonts w:ascii="Helvetica" w:hAnsi="Helvetica"/>
           <w:b/>
@@ -119,8 +773,110 @@
           <w:highlight w:val="lightGray"/>
           <w:lang w:val="en-US"/>
         </w:rPr>
-      </w:pPr>
-      <w:r>
+        <w:lastRenderedPageBreak/>
+        <w:t>Review of over-fitting in regression</w:t>
+      </w:r>
+    </w:p>
+    <w:p>
+      <w:pPr>
+        <w:rPr>
+          <w:sz w:val="28"/>
+          <w:szCs w:val="28"/>
+          <w:lang w:val="en-US"/>
+        </w:rPr>
+      </w:pPr>
+      <w:r>
+        <w:rPr>
+          <w:noProof/>
+        </w:rPr>
+        <w:drawing>
+          <wp:inline distT="0" distB="0" distL="0" distR="0" wp14:anchorId="2071C16C" wp14:editId="47161A76">
+            <wp:extent cx="5731510" cy="3294380"/>
+            <wp:effectExtent l="0" t="0" r="2540" b="1270"/>
+            <wp:docPr id="8" name="Picture 8" descr="Chart, line chart&#10;&#10;Description automatically generated"/>
+            <wp:cNvGraphicFramePr>
+              <a:graphicFrameLocks xmlns:a="http://schemas.openxmlformats.org/drawingml/2006/main" noChangeAspect="1"/>
+            </wp:cNvGraphicFramePr>
+            <a:graphic xmlns:a="http://schemas.openxmlformats.org/drawingml/2006/main">
+              <a:graphicData uri="http://schemas.openxmlformats.org/drawingml/2006/picture">
+                <pic:pic xmlns:pic="http://schemas.openxmlformats.org/drawingml/2006/picture">
+                  <pic:nvPicPr>
+                    <pic:cNvPr id="8" name="Picture 8" descr="Chart, line chart&#10;&#10;Description automatically generated"/>
+                    <pic:cNvPicPr/>
+                  </pic:nvPicPr>
+                  <pic:blipFill>
+                    <a:blip r:embed="rId11"/>
+                    <a:stretch>
+                      <a:fillRect/>
+                    </a:stretch>
+                  </pic:blipFill>
+                  <pic:spPr>
+                    <a:xfrm>
+                      <a:off x="0" y="0"/>
+                      <a:ext cx="5731510" cy="3294380"/>
+                    </a:xfrm>
+                    <a:prstGeom prst="rect">
+                      <a:avLst/>
+                    </a:prstGeom>
+                  </pic:spPr>
+                </pic:pic>
+              </a:graphicData>
+            </a:graphic>
+          </wp:inline>
+        </w:drawing>
+      </w:r>
+      <w:r>
+        <w:rPr>
+          <w:noProof/>
+        </w:rPr>
+        <w:drawing>
+          <wp:inline distT="0" distB="0" distL="0" distR="0" wp14:anchorId="3601EC9F" wp14:editId="02DF5BBE">
+            <wp:extent cx="5731510" cy="3148330"/>
+            <wp:effectExtent l="0" t="0" r="2540" b="0"/>
+            <wp:docPr id="7" name="Picture 7" descr="Diagram&#10;&#10;Description automatically generated with medium confidence"/>
+            <wp:cNvGraphicFramePr>
+              <a:graphicFrameLocks xmlns:a="http://schemas.openxmlformats.org/drawingml/2006/main" noChangeAspect="1"/>
+            </wp:cNvGraphicFramePr>
+            <a:graphic xmlns:a="http://schemas.openxmlformats.org/drawingml/2006/main">
+              <a:graphicData uri="http://schemas.openxmlformats.org/drawingml/2006/picture">
+                <pic:pic xmlns:pic="http://schemas.openxmlformats.org/drawingml/2006/picture">
+                  <pic:nvPicPr>
+                    <pic:cNvPr id="7" name="Picture 7" descr="Diagram&#10;&#10;Description automatically generated with medium confidence"/>
+                    <pic:cNvPicPr/>
+                  </pic:nvPicPr>
+                  <pic:blipFill>
+                    <a:blip r:embed="rId12"/>
+                    <a:stretch>
+                      <a:fillRect/>
+                    </a:stretch>
+                  </pic:blipFill>
+                  <pic:spPr>
+                    <a:xfrm>
+                      <a:off x="0" y="0"/>
+                      <a:ext cx="5731510" cy="3148330"/>
+                    </a:xfrm>
+                    <a:prstGeom prst="rect">
+                      <a:avLst/>
+                    </a:prstGeom>
+                  </pic:spPr>
+                </pic:pic>
+              </a:graphicData>
+            </a:graphic>
+          </wp:inline>
+        </w:drawing>
+      </w:r>
+    </w:p>
+    <w:p>
+      <w:pPr>
+        <w:rPr>
+          <w:highlight w:val="lightGray"/>
+          <w:lang w:val="en-US"/>
+        </w:rPr>
+      </w:pPr>
+    </w:p>
+    <w:p>
+      <w:pPr>
+        <w:pStyle w:val="Heading2"/>
         <w:rPr>
           <w:rFonts w:ascii="Helvetica" w:hAnsi="Helvetica"/>
           <w:b/>
@@ -131,12 +887,8 @@
           <w:highlight w:val="lightGray"/>
           <w:lang w:val="en-US"/>
         </w:rPr>
-        <w:t>Review of over-fitting in regression</w:t>
-      </w:r>
-    </w:p>
-    <w:p>
-      <w:pPr>
-        <w:pStyle w:val="Heading2"/>
+      </w:pPr>
+      <w:r>
         <w:rPr>
           <w:rFonts w:ascii="Helvetica" w:hAnsi="Helvetica"/>
           <w:b/>
@@ -147,8 +899,144 @@
           <w:highlight w:val="lightGray"/>
           <w:lang w:val="en-US"/>
         </w:rPr>
-      </w:pPr>
-      <w:r>
+        <w:lastRenderedPageBreak/>
+        <w:t>Over-fitting in classification</w:t>
+      </w:r>
+    </w:p>
+    <w:p>
+      <w:pPr>
+        <w:rPr>
+          <w:highlight w:val="lightGray"/>
+          <w:lang w:val="en-US"/>
+        </w:rPr>
+      </w:pPr>
+      <w:r>
+        <w:rPr>
+          <w:noProof/>
+        </w:rPr>
+        <w:drawing>
+          <wp:inline distT="0" distB="0" distL="0" distR="0" wp14:anchorId="0B95A682" wp14:editId="351EBFD6">
+            <wp:extent cx="5731510" cy="2820670"/>
+            <wp:effectExtent l="0" t="0" r="2540" b="0"/>
+            <wp:docPr id="9" name="Picture 9" descr="Scatter chart&#10;&#10;Description automatically generated"/>
+            <wp:cNvGraphicFramePr>
+              <a:graphicFrameLocks xmlns:a="http://schemas.openxmlformats.org/drawingml/2006/main" noChangeAspect="1"/>
+            </wp:cNvGraphicFramePr>
+            <a:graphic xmlns:a="http://schemas.openxmlformats.org/drawingml/2006/main">
+              <a:graphicData uri="http://schemas.openxmlformats.org/drawingml/2006/picture">
+                <pic:pic xmlns:pic="http://schemas.openxmlformats.org/drawingml/2006/picture">
+                  <pic:nvPicPr>
+                    <pic:cNvPr id="9" name="Picture 9" descr="Scatter chart&#10;&#10;Description automatically generated"/>
+                    <pic:cNvPicPr/>
+                  </pic:nvPicPr>
+                  <pic:blipFill>
+                    <a:blip r:embed="rId13"/>
+                    <a:stretch>
+                      <a:fillRect/>
+                    </a:stretch>
+                  </pic:blipFill>
+                  <pic:spPr>
+                    <a:xfrm>
+                      <a:off x="0" y="0"/>
+                      <a:ext cx="5731510" cy="2820670"/>
+                    </a:xfrm>
+                    <a:prstGeom prst="rect">
+                      <a:avLst/>
+                    </a:prstGeom>
+                  </pic:spPr>
+                </pic:pic>
+              </a:graphicData>
+            </a:graphic>
+          </wp:inline>
+        </w:drawing>
+      </w:r>
+    </w:p>
+    <w:p>
+      <w:pPr>
+        <w:rPr>
+          <w:sz w:val="28"/>
+          <w:szCs w:val="28"/>
+          <w:lang w:val="en-US"/>
+        </w:rPr>
+      </w:pPr>
+      <w:r>
+        <w:rPr>
+          <w:sz w:val="28"/>
+          <w:szCs w:val="28"/>
+          <w:lang w:val="en-US"/>
+        </w:rPr>
+        <w:t>Lets try some quadratic fit</w:t>
+      </w:r>
+    </w:p>
+    <w:p>
+      <w:pPr>
+        <w:rPr>
+          <w:sz w:val="28"/>
+          <w:szCs w:val="28"/>
+          <w:lang w:val="en-US"/>
+        </w:rPr>
+      </w:pPr>
+      <w:r>
+        <w:rPr>
+          <w:noProof/>
+        </w:rPr>
+        <w:drawing>
+          <wp:inline distT="0" distB="0" distL="0" distR="0" wp14:anchorId="06F8FF85" wp14:editId="694B62A4">
+            <wp:extent cx="5731510" cy="2855595"/>
+            <wp:effectExtent l="0" t="0" r="2540" b="1905"/>
+            <wp:docPr id="10" name="Picture 10" descr="Diagram&#10;&#10;Description automatically generated"/>
+            <wp:cNvGraphicFramePr>
+              <a:graphicFrameLocks xmlns:a="http://schemas.openxmlformats.org/drawingml/2006/main" noChangeAspect="1"/>
+            </wp:cNvGraphicFramePr>
+            <a:graphic xmlns:a="http://schemas.openxmlformats.org/drawingml/2006/main">
+              <a:graphicData uri="http://schemas.openxmlformats.org/drawingml/2006/picture">
+                <pic:pic xmlns:pic="http://schemas.openxmlformats.org/drawingml/2006/picture">
+                  <pic:nvPicPr>
+                    <pic:cNvPr id="10" name="Picture 10" descr="Diagram&#10;&#10;Description automatically generated"/>
+                    <pic:cNvPicPr/>
+                  </pic:nvPicPr>
+                  <pic:blipFill>
+                    <a:blip r:embed="rId14"/>
+                    <a:stretch>
+                      <a:fillRect/>
+                    </a:stretch>
+                  </pic:blipFill>
+                  <pic:spPr>
+                    <a:xfrm>
+                      <a:off x="0" y="0"/>
+                      <a:ext cx="5731510" cy="2855595"/>
+                    </a:xfrm>
+                    <a:prstGeom prst="rect">
+                      <a:avLst/>
+                    </a:prstGeom>
+                  </pic:spPr>
+                </pic:pic>
+              </a:graphicData>
+            </a:graphic>
+          </wp:inline>
+        </w:drawing>
+      </w:r>
+    </w:p>
+    <w:p>
+      <w:pPr>
+        <w:rPr>
+          <w:sz w:val="28"/>
+          <w:szCs w:val="28"/>
+          <w:lang w:val="en-US"/>
+        </w:rPr>
+      </w:pPr>
+      <w:r>
+        <w:rPr>
+          <w:sz w:val="28"/>
+          <w:szCs w:val="28"/>
+          <w:lang w:val="en-US"/>
+        </w:rPr>
+        <w:t>This seems to be good, but lets try some higher degree polynomial.</w:t>
+      </w:r>
+    </w:p>
+    <w:p>
+      <w:pPr>
+        <w:pStyle w:val="Heading2"/>
         <w:rPr>
           <w:rFonts w:ascii="Helvetica" w:hAnsi="Helvetica"/>
           <w:b/>
@@ -159,12 +1047,8 @@
           <w:highlight w:val="lightGray"/>
           <w:lang w:val="en-US"/>
         </w:rPr>
-        <w:t>Over-fitting in classification</w:t>
-      </w:r>
-    </w:p>
-    <w:p>
-      <w:pPr>
-        <w:pStyle w:val="Heading2"/>
+      </w:pPr>
+      <w:r>
         <w:rPr>
           <w:rFonts w:ascii="Helvetica" w:hAnsi="Helvetica"/>
           <w:b/>
@@ -175,8 +1059,236 @@
           <w:highlight w:val="lightGray"/>
           <w:lang w:val="en-US"/>
         </w:rPr>
-      </w:pPr>
-      <w:r>
+        <w:lastRenderedPageBreak/>
+        <w:t>Visualizing over-fitting with high degree polynomial features</w:t>
+      </w:r>
+    </w:p>
+    <w:p>
+      <w:pPr>
+        <w:rPr>
+          <w:sz w:val="28"/>
+          <w:szCs w:val="28"/>
+          <w:lang w:val="en-US"/>
+        </w:rPr>
+      </w:pPr>
+      <w:r>
+        <w:rPr>
+          <w:noProof/>
+        </w:rPr>
+        <w:drawing>
+          <wp:inline distT="0" distB="0" distL="0" distR="0" wp14:anchorId="55DDDDEC" wp14:editId="1C4C447D">
+            <wp:extent cx="6242234" cy="3365938"/>
+            <wp:effectExtent l="0" t="0" r="6350" b="6350"/>
+            <wp:docPr id="11" name="Picture 11" descr="Diagram&#10;&#10;Description automatically generated"/>
+            <wp:cNvGraphicFramePr>
+              <a:graphicFrameLocks xmlns:a="http://schemas.openxmlformats.org/drawingml/2006/main" noChangeAspect="1"/>
+            </wp:cNvGraphicFramePr>
+            <a:graphic xmlns:a="http://schemas.openxmlformats.org/drawingml/2006/main">
+              <a:graphicData uri="http://schemas.openxmlformats.org/drawingml/2006/picture">
+                <pic:pic xmlns:pic="http://schemas.openxmlformats.org/drawingml/2006/picture">
+                  <pic:nvPicPr>
+                    <pic:cNvPr id="11" name="Picture 11" descr="Diagram&#10;&#10;Description automatically generated"/>
+                    <pic:cNvPicPr/>
+                  </pic:nvPicPr>
+                  <pic:blipFill>
+                    <a:blip r:embed="rId15"/>
+                    <a:stretch>
+                      <a:fillRect/>
+                    </a:stretch>
+                  </pic:blipFill>
+                  <pic:spPr>
+                    <a:xfrm>
+                      <a:off x="0" y="0"/>
+                      <a:ext cx="6255716" cy="3373208"/>
+                    </a:xfrm>
+                    <a:prstGeom prst="rect">
+                      <a:avLst/>
+                    </a:prstGeom>
+                  </pic:spPr>
+                </pic:pic>
+              </a:graphicData>
+            </a:graphic>
+          </wp:inline>
+        </w:drawing>
+      </w:r>
+      <w:r>
+        <w:rPr>
+          <w:highlight w:val="lightGray"/>
+          <w:lang w:val="en-US"/>
+        </w:rPr>
+        <w:br/>
+      </w:r>
+      <w:r>
+        <w:rPr>
+          <w:sz w:val="28"/>
+          <w:szCs w:val="28"/>
+          <w:lang w:val="en-US"/>
+        </w:rPr>
+        <w:t>The error over here is 0.</w:t>
+      </w:r>
+      <w:r>
+        <w:rPr>
+          <w:sz w:val="28"/>
+          <w:szCs w:val="28"/>
+          <w:lang w:val="en-US"/>
+        </w:rPr>
+        <w:br/>
+        <w:t>The coefficients are extremely large</w:t>
+      </w:r>
+      <w:r>
+        <w:rPr>
+          <w:sz w:val="28"/>
+          <w:szCs w:val="28"/>
+          <w:lang w:val="en-US"/>
+        </w:rPr>
+        <w:t xml:space="preserve"> in terms of magnitude</w:t>
+      </w:r>
+      <w:r>
+        <w:rPr>
+          <w:sz w:val="28"/>
+          <w:szCs w:val="28"/>
+          <w:lang w:val="en-US"/>
+        </w:rPr>
+        <w:t>.</w:t>
+      </w:r>
+      <w:r>
+        <w:rPr>
+          <w:sz w:val="28"/>
+          <w:szCs w:val="28"/>
+          <w:lang w:val="en-US"/>
+        </w:rPr>
+        <w:br/>
+        <w:t>These are the early sign of over-fitting.</w:t>
+      </w:r>
+    </w:p>
+    <w:p>
+      <w:pPr>
+        <w:rPr>
+          <w:highlight w:val="lightGray"/>
+          <w:lang w:val="en-US"/>
+        </w:rPr>
+      </w:pPr>
+      <w:r>
+        <w:rPr>
+          <w:noProof/>
+        </w:rPr>
+        <w:drawing>
+          <wp:inline distT="0" distB="0" distL="0" distR="0" wp14:anchorId="3E1D2C1A" wp14:editId="0B4AC415">
+            <wp:extent cx="5731510" cy="3160395"/>
+            <wp:effectExtent l="0" t="0" r="2540" b="1905"/>
+            <wp:docPr id="12" name="Picture 12" descr="A picture containing diagram&#10;&#10;Description automatically generated"/>
+            <wp:cNvGraphicFramePr>
+              <a:graphicFrameLocks xmlns:a="http://schemas.openxmlformats.org/drawingml/2006/main" noChangeAspect="1"/>
+            </wp:cNvGraphicFramePr>
+            <a:graphic xmlns:a="http://schemas.openxmlformats.org/drawingml/2006/main">
+              <a:graphicData uri="http://schemas.openxmlformats.org/drawingml/2006/picture">
+                <pic:pic xmlns:pic="http://schemas.openxmlformats.org/drawingml/2006/picture">
+                  <pic:nvPicPr>
+                    <pic:cNvPr id="12" name="Picture 12" descr="A picture containing diagram&#10;&#10;Description automatically generated"/>
+                    <pic:cNvPicPr/>
+                  </pic:nvPicPr>
+                  <pic:blipFill>
+                    <a:blip r:embed="rId16"/>
+                    <a:stretch>
+                      <a:fillRect/>
+                    </a:stretch>
+                  </pic:blipFill>
+                  <pic:spPr>
+                    <a:xfrm>
+                      <a:off x="0" y="0"/>
+                      <a:ext cx="5731510" cy="3160395"/>
+                    </a:xfrm>
+                    <a:prstGeom prst="rect">
+                      <a:avLst/>
+                    </a:prstGeom>
+                  </pic:spPr>
+                </pic:pic>
+              </a:graphicData>
+            </a:graphic>
+          </wp:inline>
+        </w:drawing>
+      </w:r>
+    </w:p>
+    <w:p>
+      <w:pPr>
+        <w:rPr>
+          <w:highlight w:val="lightGray"/>
+          <w:lang w:val="en-US"/>
+        </w:rPr>
+      </w:pPr>
+      <w:r>
+        <w:rPr>
+          <w:noProof/>
+        </w:rPr>
+        <w:lastRenderedPageBreak/>
+        <w:drawing>
+          <wp:inline distT="0" distB="0" distL="0" distR="0" wp14:anchorId="0EB18900" wp14:editId="55C35AB4">
+            <wp:extent cx="5731510" cy="2863215"/>
+            <wp:effectExtent l="0" t="0" r="2540" b="0"/>
+            <wp:docPr id="13" name="Picture 13" descr="Diagram&#10;&#10;Description automatically generated"/>
+            <wp:cNvGraphicFramePr>
+              <a:graphicFrameLocks xmlns:a="http://schemas.openxmlformats.org/drawingml/2006/main" noChangeAspect="1"/>
+            </wp:cNvGraphicFramePr>
+            <a:graphic xmlns:a="http://schemas.openxmlformats.org/drawingml/2006/main">
+              <a:graphicData uri="http://schemas.openxmlformats.org/drawingml/2006/picture">
+                <pic:pic xmlns:pic="http://schemas.openxmlformats.org/drawingml/2006/picture">
+                  <pic:nvPicPr>
+                    <pic:cNvPr id="13" name="Picture 13" descr="Diagram&#10;&#10;Description automatically generated"/>
+                    <pic:cNvPicPr/>
+                  </pic:nvPicPr>
+                  <pic:blipFill>
+                    <a:blip r:embed="rId17"/>
+                    <a:stretch>
+                      <a:fillRect/>
+                    </a:stretch>
+                  </pic:blipFill>
+                  <pic:spPr>
+                    <a:xfrm>
+                      <a:off x="0" y="0"/>
+                      <a:ext cx="5731510" cy="2863215"/>
+                    </a:xfrm>
+                    <a:prstGeom prst="rect">
+                      <a:avLst/>
+                    </a:prstGeom>
+                  </pic:spPr>
+                </pic:pic>
+              </a:graphicData>
+            </a:graphic>
+          </wp:inline>
+        </w:drawing>
+      </w:r>
+    </w:p>
+    <w:p>
+      <w:pPr>
+        <w:pStyle w:val="Heading1"/>
+        <w:rPr>
+          <w:rFonts w:ascii="Helvetica" w:hAnsi="Helvetica"/>
+          <w:b/>
+          <w:bCs/>
+          <w:color w:val="FF0000"/>
+          <w:sz w:val="36"/>
+          <w:szCs w:val="36"/>
+          <w:highlight w:val="yellow"/>
+          <w:lang w:val="en-US"/>
+        </w:rPr>
+      </w:pPr>
+      <w:r>
+        <w:rPr>
+          <w:rFonts w:ascii="Helvetica" w:hAnsi="Helvetica"/>
+          <w:b/>
+          <w:bCs/>
+          <w:color w:val="FF0000"/>
+          <w:sz w:val="36"/>
+          <w:szCs w:val="36"/>
+          <w:highlight w:val="yellow"/>
+          <w:lang w:val="en-US"/>
+        </w:rPr>
+        <w:t>Over confident predictions due to overfitting</w:t>
+      </w:r>
+    </w:p>
+    <w:p>
+      <w:pPr>
+        <w:pStyle w:val="Heading2"/>
         <w:rPr>
           <w:rFonts w:ascii="Helvetica" w:hAnsi="Helvetica"/>
           <w:b/>
@@ -187,52 +1299,1293 @@
           <w:highlight w:val="lightGray"/>
           <w:lang w:val="en-US"/>
         </w:rPr>
-        <w:t>Visualizing over-fitting with high degree polynomial features</w:t>
-      </w:r>
-    </w:p>
-    <w:p>
-      <w:pPr>
-        <w:rPr>
-          <w:highlight w:val="yellow"/>
-          <w:lang w:val="en-US"/>
-        </w:rPr>
-      </w:pPr>
-    </w:p>
-    <w:p>
-      <w:pPr>
-        <w:rPr>
-          <w:highlight w:val="yellow"/>
-          <w:lang w:val="en-US"/>
-        </w:rPr>
-      </w:pPr>
-    </w:p>
-    <w:p>
-      <w:pPr>
-        <w:pStyle w:val="Heading1"/>
+      </w:pPr>
+      <w:r>
         <w:rPr>
           <w:rFonts w:ascii="Helvetica" w:hAnsi="Helvetica"/>
           <w:b/>
           <w:bCs/>
           <w:color w:val="FF0000"/>
-          <w:sz w:val="36"/>
-          <w:szCs w:val="36"/>
+          <w:sz w:val="32"/>
+          <w:szCs w:val="32"/>
+          <w:highlight w:val="lightGray"/>
+          <w:lang w:val="en-US"/>
+        </w:rPr>
+        <w:t>Overfitting in classifiers leads to overconfident predictions</w:t>
+      </w:r>
+    </w:p>
+    <w:p>
+      <w:pPr>
+        <w:rPr>
           <w:highlight w:val="yellow"/>
           <w:lang w:val="en-US"/>
         </w:rPr>
       </w:pPr>
       <w:r>
+        <w:rPr>
+          <w:noProof/>
+        </w:rPr>
+        <w:drawing>
+          <wp:inline distT="0" distB="0" distL="0" distR="0" wp14:anchorId="3090FA21" wp14:editId="1F324569">
+            <wp:extent cx="4365864" cy="2157780"/>
+            <wp:effectExtent l="0" t="0" r="0" b="0"/>
+            <wp:docPr id="14" name="Picture 14" descr="Diagram&#10;&#10;Description automatically generated"/>
+            <wp:cNvGraphicFramePr>
+              <a:graphicFrameLocks xmlns:a="http://schemas.openxmlformats.org/drawingml/2006/main" noChangeAspect="1"/>
+            </wp:cNvGraphicFramePr>
+            <a:graphic xmlns:a="http://schemas.openxmlformats.org/drawingml/2006/main">
+              <a:graphicData uri="http://schemas.openxmlformats.org/drawingml/2006/picture">
+                <pic:pic xmlns:pic="http://schemas.openxmlformats.org/drawingml/2006/picture">
+                  <pic:nvPicPr>
+                    <pic:cNvPr id="14" name="Picture 14" descr="Diagram&#10;&#10;Description automatically generated"/>
+                    <pic:cNvPicPr/>
+                  </pic:nvPicPr>
+                  <pic:blipFill>
+                    <a:blip r:embed="rId18"/>
+                    <a:stretch>
+                      <a:fillRect/>
+                    </a:stretch>
+                  </pic:blipFill>
+                  <pic:spPr>
+                    <a:xfrm>
+                      <a:off x="0" y="0"/>
+                      <a:ext cx="4372826" cy="2161221"/>
+                    </a:xfrm>
+                    <a:prstGeom prst="rect">
+                      <a:avLst/>
+                    </a:prstGeom>
+                  </pic:spPr>
+                </pic:pic>
+              </a:graphicData>
+            </a:graphic>
+          </wp:inline>
+        </w:drawing>
+      </w:r>
+    </w:p>
+    <w:p>
+      <w:pPr>
+        <w:rPr>
+          <w:highlight w:val="yellow"/>
+          <w:lang w:val="en-US"/>
+        </w:rPr>
+      </w:pPr>
+      <w:r>
+        <w:rPr>
+          <w:noProof/>
+        </w:rPr>
+        <w:drawing>
+          <wp:inline distT="0" distB="0" distL="0" distR="0" wp14:anchorId="3AC9DBE8" wp14:editId="1624E3CB">
+            <wp:extent cx="3467320" cy="2175814"/>
+            <wp:effectExtent l="0" t="0" r="0" b="0"/>
+            <wp:docPr id="15" name="Picture 15" descr="A picture containing text&#10;&#10;Description automatically generated"/>
+            <wp:cNvGraphicFramePr>
+              <a:graphicFrameLocks xmlns:a="http://schemas.openxmlformats.org/drawingml/2006/main" noChangeAspect="1"/>
+            </wp:cNvGraphicFramePr>
+            <a:graphic xmlns:a="http://schemas.openxmlformats.org/drawingml/2006/main">
+              <a:graphicData uri="http://schemas.openxmlformats.org/drawingml/2006/picture">
+                <pic:pic xmlns:pic="http://schemas.openxmlformats.org/drawingml/2006/picture">
+                  <pic:nvPicPr>
+                    <pic:cNvPr id="15" name="Picture 15" descr="A picture containing text&#10;&#10;Description automatically generated"/>
+                    <pic:cNvPicPr/>
+                  </pic:nvPicPr>
+                  <pic:blipFill>
+                    <a:blip r:embed="rId19"/>
+                    <a:stretch>
+                      <a:fillRect/>
+                    </a:stretch>
+                  </pic:blipFill>
+                  <pic:spPr>
+                    <a:xfrm>
+                      <a:off x="0" y="0"/>
+                      <a:ext cx="3472758" cy="2179226"/>
+                    </a:xfrm>
+                    <a:prstGeom prst="rect">
+                      <a:avLst/>
+                    </a:prstGeom>
+                  </pic:spPr>
+                </pic:pic>
+              </a:graphicData>
+            </a:graphic>
+          </wp:inline>
+        </w:drawing>
+      </w:r>
+    </w:p>
+    <w:p>
+      <w:pPr>
+        <w:rPr>
+          <w:sz w:val="28"/>
+          <w:szCs w:val="28"/>
+          <w:lang w:val="en-US"/>
+        </w:rPr>
+      </w:pPr>
+      <w:r>
+        <w:rPr>
+          <w:sz w:val="28"/>
+          <w:szCs w:val="28"/>
+          <w:lang w:val="en-US"/>
+        </w:rPr>
+        <w:t>As the model becomes extremely over-fit, the model will predict the output as exactly 1 or 0</w:t>
+      </w:r>
+      <w:r>
+        <w:rPr>
+          <w:sz w:val="28"/>
+          <w:szCs w:val="28"/>
+          <w:lang w:val="en-US"/>
+        </w:rPr>
+        <w:t xml:space="preserve"> without having any doubt</w:t>
+      </w:r>
+      <w:r>
+        <w:rPr>
+          <w:sz w:val="28"/>
+          <w:szCs w:val="28"/>
+          <w:lang w:val="en-US"/>
+        </w:rPr>
+        <w:t xml:space="preserve"> [more over-confident]</w:t>
+      </w:r>
+      <w:r>
+        <w:rPr>
+          <w:sz w:val="28"/>
+          <w:szCs w:val="28"/>
+          <w:lang w:val="en-US"/>
+        </w:rPr>
+        <w:t>.</w:t>
+      </w:r>
+    </w:p>
+    <w:p>
+      <w:pPr>
+        <w:rPr>
+          <w:sz w:val="28"/>
+          <w:szCs w:val="28"/>
+          <w:lang w:val="en-US"/>
+        </w:rPr>
+      </w:pPr>
+      <w:r>
+        <w:rPr>
+          <w:noProof/>
+        </w:rPr>
+        <w:lastRenderedPageBreak/>
+        <w:drawing>
+          <wp:inline distT="0" distB="0" distL="0" distR="0" wp14:anchorId="28BCFB88" wp14:editId="4EA14086">
+            <wp:extent cx="5731510" cy="2901950"/>
+            <wp:effectExtent l="0" t="0" r="2540" b="0"/>
+            <wp:docPr id="16" name="Picture 16" descr="Chart&#10;&#10;Description automatically generated with low confidence"/>
+            <wp:cNvGraphicFramePr>
+              <a:graphicFrameLocks xmlns:a="http://schemas.openxmlformats.org/drawingml/2006/main" noChangeAspect="1"/>
+            </wp:cNvGraphicFramePr>
+            <a:graphic xmlns:a="http://schemas.openxmlformats.org/drawingml/2006/main">
+              <a:graphicData uri="http://schemas.openxmlformats.org/drawingml/2006/picture">
+                <pic:pic xmlns:pic="http://schemas.openxmlformats.org/drawingml/2006/picture">
+                  <pic:nvPicPr>
+                    <pic:cNvPr id="16" name="Picture 16" descr="Chart&#10;&#10;Description automatically generated with low confidence"/>
+                    <pic:cNvPicPr/>
+                  </pic:nvPicPr>
+                  <pic:blipFill>
+                    <a:blip r:embed="rId20"/>
+                    <a:stretch>
+                      <a:fillRect/>
+                    </a:stretch>
+                  </pic:blipFill>
+                  <pic:spPr>
+                    <a:xfrm>
+                      <a:off x="0" y="0"/>
+                      <a:ext cx="5731510" cy="2901950"/>
+                    </a:xfrm>
+                    <a:prstGeom prst="rect">
+                      <a:avLst/>
+                    </a:prstGeom>
+                  </pic:spPr>
+                </pic:pic>
+              </a:graphicData>
+            </a:graphic>
+          </wp:inline>
+        </w:drawing>
+      </w:r>
+    </w:p>
+    <w:p>
+      <w:pPr>
+        <w:rPr>
+          <w:sz w:val="28"/>
+          <w:szCs w:val="28"/>
+          <w:lang w:val="en-US"/>
+        </w:rPr>
+      </w:pPr>
+      <w:r>
+        <w:rPr>
+          <w:sz w:val="28"/>
+          <w:szCs w:val="28"/>
+          <w:lang w:val="en-US"/>
+        </w:rPr>
+        <w:t>Keeping the same threshold=1</w:t>
+      </w:r>
+      <w:r>
+        <w:rPr>
+          <w:sz w:val="28"/>
+          <w:szCs w:val="28"/>
+          <w:lang w:val="en-US"/>
+        </w:rPr>
+        <w:br/>
+        <w:t>Probability of a review to be +</w:t>
+      </w:r>
+      <w:proofErr w:type="spellStart"/>
+      <w:r>
+        <w:rPr>
+          <w:sz w:val="28"/>
+          <w:szCs w:val="28"/>
+          <w:lang w:val="en-US"/>
+        </w:rPr>
+        <w:t>ve</w:t>
+      </w:r>
+      <w:proofErr w:type="spellEnd"/>
+      <w:r>
+        <w:rPr>
+          <w:sz w:val="28"/>
+          <w:szCs w:val="28"/>
+          <w:lang w:val="en-US"/>
+        </w:rPr>
+        <w:t xml:space="preserve"> </w:t>
+      </w:r>
+      <w:r>
+        <w:rPr>
+          <w:sz w:val="28"/>
+          <w:szCs w:val="28"/>
+          <w:lang w:val="en-US"/>
+        </w:rPr>
+        <w:sym w:font="Wingdings" w:char="F0E0"/>
+      </w:r>
+      <w:r>
+        <w:rPr>
+          <w:sz w:val="28"/>
+          <w:szCs w:val="28"/>
+          <w:lang w:val="en-US"/>
+        </w:rPr>
+        <w:t xml:space="preserve"> 0.73</w:t>
+      </w:r>
+      <w:r>
+        <w:rPr>
+          <w:sz w:val="28"/>
+          <w:szCs w:val="28"/>
+          <w:lang w:val="en-US"/>
+        </w:rPr>
+        <w:br/>
+      </w:r>
+      <w:r>
+        <w:rPr>
+          <w:sz w:val="28"/>
+          <w:szCs w:val="28"/>
+          <w:lang w:val="en-US"/>
+        </w:rPr>
+        <w:t>Probability of a review to be</w:t>
+      </w:r>
+      <w:r>
+        <w:rPr>
+          <w:sz w:val="28"/>
+          <w:szCs w:val="28"/>
+          <w:lang w:val="en-US"/>
+        </w:rPr>
+        <w:t xml:space="preserve"> </w:t>
+      </w:r>
+      <w:r>
+        <w:rPr>
+          <w:sz w:val="28"/>
+          <w:szCs w:val="28"/>
+          <w:lang w:val="en-US"/>
+        </w:rPr>
+        <w:t>+</w:t>
+      </w:r>
+      <w:proofErr w:type="spellStart"/>
+      <w:r>
+        <w:rPr>
+          <w:sz w:val="28"/>
+          <w:szCs w:val="28"/>
+          <w:lang w:val="en-US"/>
+        </w:rPr>
+        <w:t>ve</w:t>
+      </w:r>
+      <w:proofErr w:type="spellEnd"/>
+      <w:r>
+        <w:rPr>
+          <w:sz w:val="28"/>
+          <w:szCs w:val="28"/>
+          <w:lang w:val="en-US"/>
+        </w:rPr>
+        <w:t xml:space="preserve"> </w:t>
+      </w:r>
+      <w:r>
+        <w:rPr>
+          <w:sz w:val="28"/>
+          <w:szCs w:val="28"/>
+          <w:lang w:val="en-US"/>
+        </w:rPr>
+        <w:sym w:font="Wingdings" w:char="F0E0"/>
+      </w:r>
+      <w:r>
+        <w:rPr>
+          <w:sz w:val="28"/>
+          <w:szCs w:val="28"/>
+          <w:lang w:val="en-US"/>
+        </w:rPr>
+        <w:t xml:space="preserve"> 0.88</w:t>
+      </w:r>
+      <w:r>
+        <w:rPr>
+          <w:sz w:val="28"/>
+          <w:szCs w:val="28"/>
+          <w:lang w:val="en-US"/>
+        </w:rPr>
+        <w:br/>
+      </w:r>
+      <w:r>
+        <w:rPr>
+          <w:sz w:val="28"/>
+          <w:szCs w:val="28"/>
+          <w:lang w:val="en-US"/>
+        </w:rPr>
+        <w:t>Probability of a review to be</w:t>
+      </w:r>
+      <w:r>
+        <w:rPr>
+          <w:sz w:val="28"/>
+          <w:szCs w:val="28"/>
+          <w:lang w:val="en-US"/>
+        </w:rPr>
+        <w:t xml:space="preserve"> </w:t>
+      </w:r>
+      <w:r>
+        <w:rPr>
+          <w:sz w:val="28"/>
+          <w:szCs w:val="28"/>
+          <w:lang w:val="en-US"/>
+        </w:rPr>
+        <w:t>+</w:t>
+      </w:r>
+      <w:proofErr w:type="spellStart"/>
+      <w:r>
+        <w:rPr>
+          <w:sz w:val="28"/>
+          <w:szCs w:val="28"/>
+          <w:lang w:val="en-US"/>
+        </w:rPr>
+        <w:t>ve</w:t>
+      </w:r>
+      <w:proofErr w:type="spellEnd"/>
+      <w:r>
+        <w:rPr>
+          <w:sz w:val="28"/>
+          <w:szCs w:val="28"/>
+          <w:lang w:val="en-US"/>
+        </w:rPr>
+        <w:t xml:space="preserve"> </w:t>
+      </w:r>
+      <w:r>
+        <w:rPr>
+          <w:sz w:val="28"/>
+          <w:szCs w:val="28"/>
+          <w:lang w:val="en-US"/>
+        </w:rPr>
+        <w:sym w:font="Wingdings" w:char="F0E0"/>
+      </w:r>
+      <w:r>
+        <w:rPr>
+          <w:sz w:val="28"/>
+          <w:szCs w:val="28"/>
+          <w:lang w:val="en-US"/>
+        </w:rPr>
+        <w:t xml:space="preserve"> 0.997</w:t>
+      </w:r>
+    </w:p>
+    <w:p>
+      <w:pPr>
+        <w:rPr>
+          <w:sz w:val="28"/>
+          <w:szCs w:val="28"/>
+          <w:lang w:val="en-US"/>
+        </w:rPr>
+      </w:pPr>
+      <w:r>
+        <w:rPr>
+          <w:sz w:val="28"/>
+          <w:szCs w:val="28"/>
+          <w:lang w:val="en-US"/>
+        </w:rPr>
+        <w:t>As the coefficients are getting bigger and bigger every time, the estimated probability of the review becomes more</w:t>
+      </w:r>
+      <w:r>
+        <w:rPr>
+          <w:sz w:val="28"/>
+          <w:szCs w:val="28"/>
+          <w:lang w:val="en-US"/>
+        </w:rPr>
+        <w:t>-</w:t>
+      </w:r>
+      <w:r>
+        <w:rPr>
+          <w:sz w:val="28"/>
+          <w:szCs w:val="28"/>
+          <w:lang w:val="en-US"/>
+        </w:rPr>
+        <w:t>more steeper.</w:t>
+      </w:r>
+    </w:p>
+    <w:p>
+      <w:pPr>
+        <w:rPr>
+          <w:sz w:val="28"/>
+          <w:szCs w:val="28"/>
+          <w:lang w:val="en-US"/>
+        </w:rPr>
+      </w:pPr>
+      <w:r>
+        <w:rPr>
+          <w:sz w:val="28"/>
+          <w:szCs w:val="28"/>
+          <w:lang w:val="en-US"/>
+        </w:rPr>
+        <w:t>Not only the curve looks very weird</w:t>
+      </w:r>
+      <w:r>
+        <w:rPr>
+          <w:sz w:val="28"/>
+          <w:szCs w:val="28"/>
+          <w:lang w:val="en-US"/>
+        </w:rPr>
+        <w:t xml:space="preserve"> but the estimated probability becomes close to 0 or close to 1.</w:t>
+      </w:r>
+    </w:p>
+    <w:p>
+      <w:pPr>
+        <w:rPr>
+          <w:sz w:val="28"/>
+          <w:szCs w:val="28"/>
+          <w:lang w:val="en-US"/>
+        </w:rPr>
+      </w:pPr>
+      <w:r>
+        <w:rPr>
+          <w:sz w:val="28"/>
+          <w:szCs w:val="28"/>
+          <w:lang w:val="en-US"/>
+        </w:rPr>
+        <w:t>So lets look our data-set and see how we observe the same effect</w:t>
+      </w:r>
+      <w:r>
+        <w:rPr>
+          <w:sz w:val="28"/>
+          <w:szCs w:val="28"/>
+          <w:lang w:val="en-US"/>
+        </w:rPr>
+        <w:t>.</w:t>
+      </w:r>
+    </w:p>
+    <w:p>
+      <w:pPr>
+        <w:pStyle w:val="Heading2"/>
         <w:rPr>
           <w:rFonts w:ascii="Helvetica" w:hAnsi="Helvetica"/>
           <w:b/>
           <w:bCs/>
           <w:color w:val="FF0000"/>
-          <w:sz w:val="36"/>
-          <w:szCs w:val="36"/>
-          <w:highlight w:val="yellow"/>
-          <w:lang w:val="en-US"/>
-        </w:rPr>
-        <w:t>Over confident predictions due to overfitting</w:t>
-      </w:r>
+          <w:sz w:val="32"/>
+          <w:szCs w:val="32"/>
+          <w:highlight w:val="lightGray"/>
+          <w:lang w:val="en-US"/>
+        </w:rPr>
+      </w:pPr>
+      <w:r>
+        <w:rPr>
+          <w:rFonts w:ascii="Helvetica" w:hAnsi="Helvetica"/>
+          <w:b/>
+          <w:bCs/>
+          <w:color w:val="FF0000"/>
+          <w:sz w:val="32"/>
+          <w:szCs w:val="32"/>
+          <w:highlight w:val="lightGray"/>
+          <w:lang w:val="en-US"/>
+        </w:rPr>
+        <w:lastRenderedPageBreak/>
+        <w:t>Visualizing over-confident predictions</w:t>
+      </w:r>
+    </w:p>
+    <w:p>
+      <w:pPr>
+        <w:rPr>
+          <w:highlight w:val="lightGray"/>
+          <w:lang w:val="en-US"/>
+        </w:rPr>
+      </w:pPr>
+      <w:r>
+        <w:rPr>
+          <w:noProof/>
+        </w:rPr>
+        <w:drawing>
+          <wp:inline distT="0" distB="0" distL="0" distR="0" wp14:anchorId="5270477E" wp14:editId="3B85D297">
+            <wp:extent cx="5578051" cy="3088754"/>
+            <wp:effectExtent l="0" t="0" r="3810" b="0"/>
+            <wp:docPr id="17" name="Picture 17" descr="Chart&#10;&#10;Description automatically generated with medium confidence"/>
+            <wp:cNvGraphicFramePr>
+              <a:graphicFrameLocks xmlns:a="http://schemas.openxmlformats.org/drawingml/2006/main" noChangeAspect="1"/>
+            </wp:cNvGraphicFramePr>
+            <a:graphic xmlns:a="http://schemas.openxmlformats.org/drawingml/2006/main">
+              <a:graphicData uri="http://schemas.openxmlformats.org/drawingml/2006/picture">
+                <pic:pic xmlns:pic="http://schemas.openxmlformats.org/drawingml/2006/picture">
+                  <pic:nvPicPr>
+                    <pic:cNvPr id="17" name="Picture 17" descr="Chart&#10;&#10;Description automatically generated with medium confidence"/>
+                    <pic:cNvPicPr/>
+                  </pic:nvPicPr>
+                  <pic:blipFill>
+                    <a:blip r:embed="rId21"/>
+                    <a:stretch>
+                      <a:fillRect/>
+                    </a:stretch>
+                  </pic:blipFill>
+                  <pic:spPr>
+                    <a:xfrm>
+                      <a:off x="0" y="0"/>
+                      <a:ext cx="5578051" cy="3088754"/>
+                    </a:xfrm>
+                    <a:prstGeom prst="rect">
+                      <a:avLst/>
+                    </a:prstGeom>
+                  </pic:spPr>
+                </pic:pic>
+              </a:graphicData>
+            </a:graphic>
+          </wp:inline>
+        </w:drawing>
+      </w:r>
+    </w:p>
+    <w:p>
+      <w:pPr>
+        <w:pStyle w:val="ListParagraph"/>
+        <w:numPr>
+          <w:ilvl w:val="0"/>
+          <w:numId w:val="1"/>
+        </w:numPr>
+        <w:rPr>
+          <w:sz w:val="28"/>
+          <w:szCs w:val="28"/>
+          <w:lang w:val="en-US"/>
+        </w:rPr>
+      </w:pPr>
+      <w:r>
+        <w:rPr>
+          <w:sz w:val="28"/>
+          <w:szCs w:val="28"/>
+          <w:lang w:val="en-US"/>
+        </w:rPr>
+        <w:t>This white region is where the probability is 0.</w:t>
+      </w:r>
+    </w:p>
+    <w:p>
+      <w:pPr>
+        <w:pStyle w:val="ListParagraph"/>
+        <w:numPr>
+          <w:ilvl w:val="0"/>
+          <w:numId w:val="1"/>
+        </w:numPr>
+        <w:rPr>
+          <w:sz w:val="28"/>
+          <w:szCs w:val="28"/>
+          <w:lang w:val="en-US"/>
+        </w:rPr>
+      </w:pPr>
+      <w:r>
+        <w:rPr>
+          <w:sz w:val="28"/>
+          <w:szCs w:val="28"/>
+          <w:lang w:val="en-US"/>
+        </w:rPr>
+        <w:t>The entire diagram is the plot of P(y=+1)</w:t>
+      </w:r>
+      <w:r>
+        <w:rPr>
+          <w:sz w:val="28"/>
+          <w:szCs w:val="28"/>
+          <w:lang w:val="en-US"/>
+        </w:rPr>
+        <w:t>.</w:t>
+      </w:r>
+    </w:p>
+    <w:p>
+      <w:pPr>
+        <w:pStyle w:val="ListParagraph"/>
+        <w:numPr>
+          <w:ilvl w:val="0"/>
+          <w:numId w:val="1"/>
+        </w:numPr>
+        <w:rPr>
+          <w:sz w:val="28"/>
+          <w:szCs w:val="28"/>
+          <w:lang w:val="en-US"/>
+        </w:rPr>
+      </w:pPr>
+      <w:r>
+        <w:rPr>
+          <w:sz w:val="28"/>
+          <w:szCs w:val="28"/>
+          <w:lang w:val="en-US"/>
+        </w:rPr>
+        <w:t xml:space="preserve">The points to the top left P(y=+1) </w:t>
+      </w:r>
+      <w:r>
+        <w:rPr>
+          <w:sz w:val="28"/>
+          <w:szCs w:val="28"/>
+          <w:lang w:val="en-US"/>
+        </w:rPr>
+        <w:t xml:space="preserve">~ </w:t>
+      </w:r>
+      <w:r>
+        <w:rPr>
+          <w:sz w:val="28"/>
+          <w:szCs w:val="28"/>
+          <w:lang w:val="en-US"/>
+        </w:rPr>
+        <w:t>0</w:t>
+      </w:r>
+      <w:r>
+        <w:rPr>
+          <w:sz w:val="28"/>
+          <w:szCs w:val="28"/>
+          <w:lang w:val="en-US"/>
+        </w:rPr>
+        <w:t>.</w:t>
+      </w:r>
+    </w:p>
+    <w:p>
+      <w:pPr>
+        <w:pStyle w:val="ListParagraph"/>
+        <w:numPr>
+          <w:ilvl w:val="0"/>
+          <w:numId w:val="1"/>
+        </w:numPr>
+        <w:rPr>
+          <w:sz w:val="28"/>
+          <w:szCs w:val="28"/>
+          <w:lang w:val="en-US"/>
+        </w:rPr>
+      </w:pPr>
+      <w:r>
+        <w:rPr>
+          <w:sz w:val="28"/>
+          <w:szCs w:val="28"/>
+          <w:lang w:val="en-US"/>
+        </w:rPr>
+        <w:t xml:space="preserve">The points to the </w:t>
+      </w:r>
+      <w:r>
+        <w:rPr>
+          <w:sz w:val="28"/>
+          <w:szCs w:val="28"/>
+          <w:lang w:val="en-US"/>
+        </w:rPr>
+        <w:t>bottom right</w:t>
+      </w:r>
+      <w:r>
+        <w:rPr>
+          <w:sz w:val="28"/>
+          <w:szCs w:val="28"/>
+          <w:lang w:val="en-US"/>
+        </w:rPr>
+        <w:t xml:space="preserve"> P(y=+1)  </w:t>
+      </w:r>
+      <w:r>
+        <w:rPr>
+          <w:sz w:val="28"/>
+          <w:szCs w:val="28"/>
+          <w:lang w:val="en-US"/>
+        </w:rPr>
+        <w:t>~</w:t>
+      </w:r>
+      <w:r>
+        <w:rPr>
+          <w:sz w:val="28"/>
+          <w:szCs w:val="28"/>
+          <w:lang w:val="en-US"/>
+        </w:rPr>
+        <w:t xml:space="preserve"> </w:t>
+      </w:r>
+      <w:r>
+        <w:rPr>
+          <w:sz w:val="28"/>
+          <w:szCs w:val="28"/>
+          <w:lang w:val="en-US"/>
+        </w:rPr>
+        <w:t>1</w:t>
+      </w:r>
+      <w:r>
+        <w:rPr>
+          <w:sz w:val="28"/>
+          <w:szCs w:val="28"/>
+          <w:lang w:val="en-US"/>
+        </w:rPr>
+        <w:t>.</w:t>
+      </w:r>
+    </w:p>
+    <w:p>
+      <w:pPr>
+        <w:pStyle w:val="ListParagraph"/>
+        <w:numPr>
+          <w:ilvl w:val="0"/>
+          <w:numId w:val="1"/>
+        </w:numPr>
+        <w:rPr>
+          <w:sz w:val="28"/>
+          <w:szCs w:val="28"/>
+          <w:lang w:val="en-US"/>
+        </w:rPr>
+      </w:pPr>
+      <w:r>
+        <w:rPr>
+          <w:sz w:val="28"/>
+          <w:szCs w:val="28"/>
+          <w:lang w:val="en-US"/>
+        </w:rPr>
+        <w:t xml:space="preserve">Wide </w:t>
+      </w:r>
+      <w:r>
+        <w:rPr>
+          <w:sz w:val="28"/>
+          <w:szCs w:val="28"/>
+          <w:lang w:val="en-US"/>
+        </w:rPr>
+        <w:t>Uncertainty region, the P(y=+1) ~ 0.5</w:t>
+      </w:r>
+    </w:p>
+    <w:p>
+      <w:pPr>
+        <w:pStyle w:val="ListParagraph"/>
+        <w:numPr>
+          <w:ilvl w:val="0"/>
+          <w:numId w:val="1"/>
+        </w:numPr>
+        <w:rPr>
+          <w:sz w:val="28"/>
+          <w:szCs w:val="28"/>
+          <w:lang w:val="en-US"/>
+        </w:rPr>
+      </w:pPr>
+      <w:r>
+        <w:rPr>
+          <w:sz w:val="28"/>
+          <w:szCs w:val="28"/>
+          <w:lang w:val="en-US"/>
+        </w:rPr>
+        <w:t>Though the linear classifier is not a great fit to the data</w:t>
+      </w:r>
+      <w:r>
+        <w:rPr>
+          <w:sz w:val="28"/>
+          <w:szCs w:val="28"/>
+          <w:lang w:val="en-US"/>
+        </w:rPr>
+        <w:t xml:space="preserve"> (cannot able to </w:t>
+      </w:r>
+      <w:r>
+        <w:rPr>
+          <w:sz w:val="28"/>
+          <w:szCs w:val="28"/>
+          <w:lang w:val="en-US"/>
+        </w:rPr>
+        <w:t>classify</w:t>
+      </w:r>
+      <w:r>
+        <w:rPr>
+          <w:sz w:val="28"/>
+          <w:szCs w:val="28"/>
+          <w:lang w:val="en-US"/>
+        </w:rPr>
+        <w:t xml:space="preserve"> the points as +</w:t>
+      </w:r>
+      <w:proofErr w:type="spellStart"/>
+      <w:r>
+        <w:rPr>
+          <w:sz w:val="28"/>
+          <w:szCs w:val="28"/>
+          <w:lang w:val="en-US"/>
+        </w:rPr>
+        <w:t>ve</w:t>
+      </w:r>
+      <w:proofErr w:type="spellEnd"/>
+      <w:r>
+        <w:rPr>
+          <w:sz w:val="28"/>
+          <w:szCs w:val="28"/>
+          <w:lang w:val="en-US"/>
+        </w:rPr>
+        <w:t>/-</w:t>
+      </w:r>
+      <w:proofErr w:type="spellStart"/>
+      <w:r>
+        <w:rPr>
+          <w:sz w:val="28"/>
+          <w:szCs w:val="28"/>
+          <w:lang w:val="en-US"/>
+        </w:rPr>
+        <w:t>ve</w:t>
+      </w:r>
+      <w:proofErr w:type="spellEnd"/>
+      <w:r>
+        <w:rPr>
+          <w:sz w:val="28"/>
+          <w:szCs w:val="28"/>
+          <w:lang w:val="en-US"/>
+        </w:rPr>
+        <w:t>)</w:t>
+      </w:r>
+      <w:r>
+        <w:rPr>
+          <w:sz w:val="28"/>
+          <w:szCs w:val="28"/>
+          <w:lang w:val="en-US"/>
+        </w:rPr>
+        <w:t>, the uncertainty region makes quite a lot of sense.</w:t>
+      </w:r>
+    </w:p>
+    <w:p>
+      <w:pPr>
+        <w:pStyle w:val="ListParagraph"/>
+        <w:numPr>
+          <w:ilvl w:val="0"/>
+          <w:numId w:val="1"/>
+        </w:numPr>
+        <w:rPr>
+          <w:sz w:val="28"/>
+          <w:szCs w:val="28"/>
+          <w:lang w:val="en-US"/>
+        </w:rPr>
+      </w:pPr>
+      <w:r>
+        <w:rPr>
+          <w:sz w:val="28"/>
+          <w:szCs w:val="28"/>
+          <w:lang w:val="en-US"/>
+        </w:rPr>
+        <w:t>In the narrow white region, the points are mis-classified.</w:t>
+      </w:r>
+    </w:p>
+    <w:p>
+      <w:pPr>
+        <w:pStyle w:val="ListParagraph"/>
+        <w:numPr>
+          <w:ilvl w:val="0"/>
+          <w:numId w:val="1"/>
+        </w:numPr>
+        <w:rPr>
+          <w:sz w:val="28"/>
+          <w:szCs w:val="28"/>
+          <w:lang w:val="en-US"/>
+        </w:rPr>
+      </w:pPr>
+      <w:r>
+        <w:rPr>
+          <w:sz w:val="28"/>
+          <w:szCs w:val="28"/>
+          <w:lang w:val="en-US"/>
+        </w:rPr>
+        <w:t>So I am highly uncertain whether the points are +</w:t>
+      </w:r>
+      <w:proofErr w:type="spellStart"/>
+      <w:r>
+        <w:rPr>
+          <w:sz w:val="28"/>
+          <w:szCs w:val="28"/>
+          <w:lang w:val="en-US"/>
+        </w:rPr>
+        <w:t>ve</w:t>
+      </w:r>
+      <w:proofErr w:type="spellEnd"/>
+      <w:r>
+        <w:rPr>
+          <w:sz w:val="28"/>
+          <w:szCs w:val="28"/>
+          <w:lang w:val="en-US"/>
+        </w:rPr>
+        <w:t>/-</w:t>
+      </w:r>
+      <w:proofErr w:type="spellStart"/>
+      <w:r>
+        <w:rPr>
+          <w:sz w:val="28"/>
+          <w:szCs w:val="28"/>
+          <w:lang w:val="en-US"/>
+        </w:rPr>
+        <w:t>ve</w:t>
+      </w:r>
+      <w:proofErr w:type="spellEnd"/>
+      <w:r>
+        <w:rPr>
+          <w:sz w:val="28"/>
+          <w:szCs w:val="28"/>
+          <w:lang w:val="en-US"/>
+        </w:rPr>
+        <w:t>.</w:t>
+      </w:r>
+    </w:p>
+    <w:p>
+      <w:pPr>
+        <w:rPr>
+          <w:sz w:val="28"/>
+          <w:szCs w:val="28"/>
+          <w:lang w:val="en-US"/>
+        </w:rPr>
+      </w:pPr>
+      <w:r>
+        <w:rPr>
+          <w:noProof/>
+        </w:rPr>
+        <w:drawing>
+          <wp:inline distT="0" distB="0" distL="0" distR="0" wp14:anchorId="7F89E010" wp14:editId="54CC3D75">
+            <wp:extent cx="5058271" cy="2700621"/>
+            <wp:effectExtent l="0" t="0" r="0" b="5080"/>
+            <wp:docPr id="18" name="Picture 18" descr="A picture containing diagram&#10;&#10;Description automatically generated"/>
+            <wp:cNvGraphicFramePr>
+              <a:graphicFrameLocks xmlns:a="http://schemas.openxmlformats.org/drawingml/2006/main" noChangeAspect="1"/>
+            </wp:cNvGraphicFramePr>
+            <a:graphic xmlns:a="http://schemas.openxmlformats.org/drawingml/2006/main">
+              <a:graphicData uri="http://schemas.openxmlformats.org/drawingml/2006/picture">
+                <pic:pic xmlns:pic="http://schemas.openxmlformats.org/drawingml/2006/picture">
+                  <pic:nvPicPr>
+                    <pic:cNvPr id="18" name="Picture 18" descr="A picture containing diagram&#10;&#10;Description automatically generated"/>
+                    <pic:cNvPicPr/>
+                  </pic:nvPicPr>
+                  <pic:blipFill>
+                    <a:blip r:embed="rId22"/>
+                    <a:stretch>
+                      <a:fillRect/>
+                    </a:stretch>
+                  </pic:blipFill>
+                  <pic:spPr>
+                    <a:xfrm>
+                      <a:off x="0" y="0"/>
+                      <a:ext cx="5067655" cy="2705631"/>
+                    </a:xfrm>
+                    <a:prstGeom prst="rect">
+                      <a:avLst/>
+                    </a:prstGeom>
+                  </pic:spPr>
+                </pic:pic>
+              </a:graphicData>
+            </a:graphic>
+          </wp:inline>
+        </w:drawing>
+      </w:r>
+    </w:p>
+    <w:p>
+      <w:pPr>
+        <w:pStyle w:val="ListParagraph"/>
+        <w:numPr>
+          <w:ilvl w:val="0"/>
+          <w:numId w:val="2"/>
+        </w:numPr>
+        <w:rPr>
+          <w:sz w:val="28"/>
+          <w:szCs w:val="28"/>
+          <w:lang w:val="en-US"/>
+        </w:rPr>
+      </w:pPr>
+      <w:r>
+        <w:rPr>
+          <w:sz w:val="28"/>
+          <w:szCs w:val="28"/>
+          <w:lang w:val="en-US"/>
+        </w:rPr>
+        <w:lastRenderedPageBreak/>
+        <w:t>The entire diagram is the plot of P(y=+1).</w:t>
+      </w:r>
+    </w:p>
+    <w:p>
+      <w:pPr>
+        <w:pStyle w:val="ListParagraph"/>
+        <w:numPr>
+          <w:ilvl w:val="0"/>
+          <w:numId w:val="2"/>
+        </w:numPr>
+        <w:rPr>
+          <w:sz w:val="28"/>
+          <w:szCs w:val="28"/>
+          <w:lang w:val="en-US"/>
+        </w:rPr>
+      </w:pPr>
+      <w:r>
+        <w:rPr>
+          <w:sz w:val="28"/>
+          <w:szCs w:val="28"/>
+          <w:lang w:val="en-US"/>
+        </w:rPr>
+        <w:t>The quadratic fit seems to be a better fit to the data.</w:t>
+      </w:r>
+    </w:p>
+    <w:p>
+      <w:pPr>
+        <w:pStyle w:val="ListParagraph"/>
+        <w:numPr>
+          <w:ilvl w:val="0"/>
+          <w:numId w:val="2"/>
+        </w:numPr>
+        <w:rPr>
+          <w:sz w:val="28"/>
+          <w:szCs w:val="28"/>
+          <w:lang w:val="en-US"/>
+        </w:rPr>
+      </w:pPr>
+      <w:r>
+        <w:rPr>
+          <w:sz w:val="28"/>
+          <w:szCs w:val="28"/>
+          <w:lang w:val="en-US"/>
+        </w:rPr>
+        <w:t>This is really a great fit not in-terms of decision boundary but also in-terms of probability.</w:t>
+      </w:r>
+    </w:p>
+    <w:p>
+      <w:pPr>
+        <w:pStyle w:val="ListParagraph"/>
+        <w:numPr>
+          <w:ilvl w:val="0"/>
+          <w:numId w:val="2"/>
+        </w:numPr>
+        <w:rPr>
+          <w:sz w:val="28"/>
+          <w:szCs w:val="28"/>
+          <w:lang w:val="en-US"/>
+        </w:rPr>
+      </w:pPr>
+      <w:r>
+        <w:rPr>
+          <w:sz w:val="28"/>
+          <w:szCs w:val="28"/>
+          <w:lang w:val="en-US"/>
+        </w:rPr>
+        <w:t xml:space="preserve">The places where the probabilities are close to 0.5 are really the ones </w:t>
+      </w:r>
+      <w:r>
+        <w:rPr>
+          <w:sz w:val="28"/>
+          <w:szCs w:val="28"/>
+          <w:lang w:val="en-US"/>
+        </w:rPr>
+        <w:t>where we are unsure what is going on.</w:t>
+      </w:r>
+    </w:p>
+    <w:p>
+      <w:pPr>
+        <w:pStyle w:val="ListParagraph"/>
+        <w:numPr>
+          <w:ilvl w:val="0"/>
+          <w:numId w:val="2"/>
+        </w:numPr>
+        <w:rPr>
+          <w:sz w:val="28"/>
+          <w:szCs w:val="28"/>
+          <w:lang w:val="en-US"/>
+        </w:rPr>
+      </w:pPr>
+      <w:r>
+        <w:rPr>
+          <w:sz w:val="28"/>
+          <w:szCs w:val="28"/>
+          <w:lang w:val="en-US"/>
+        </w:rPr>
+        <w:t>We don’t know whether the points are -</w:t>
+      </w:r>
+      <w:proofErr w:type="spellStart"/>
+      <w:r>
+        <w:rPr>
+          <w:sz w:val="28"/>
+          <w:szCs w:val="28"/>
+          <w:lang w:val="en-US"/>
+        </w:rPr>
+        <w:t>ve</w:t>
+      </w:r>
+      <w:proofErr w:type="spellEnd"/>
+      <w:r>
+        <w:rPr>
+          <w:sz w:val="28"/>
+          <w:szCs w:val="28"/>
+          <w:lang w:val="en-US"/>
+        </w:rPr>
+        <w:t xml:space="preserve"> / +</w:t>
+      </w:r>
+      <w:proofErr w:type="spellStart"/>
+      <w:r>
+        <w:rPr>
+          <w:sz w:val="28"/>
+          <w:szCs w:val="28"/>
+          <w:lang w:val="en-US"/>
+        </w:rPr>
+        <w:t>ve</w:t>
+      </w:r>
+      <w:proofErr w:type="spellEnd"/>
+      <w:r>
+        <w:rPr>
+          <w:sz w:val="28"/>
+          <w:szCs w:val="28"/>
+          <w:lang w:val="en-US"/>
+        </w:rPr>
+        <w:t xml:space="preserve"> classified on the left / </w:t>
+      </w:r>
+      <w:proofErr w:type="spellStart"/>
+      <w:r>
+        <w:rPr>
+          <w:sz w:val="28"/>
+          <w:szCs w:val="28"/>
+          <w:lang w:val="en-US"/>
+        </w:rPr>
+        <w:t>righ</w:t>
+      </w:r>
+      <w:proofErr w:type="spellEnd"/>
+      <w:r>
+        <w:rPr>
+          <w:sz w:val="28"/>
+          <w:szCs w:val="28"/>
+          <w:lang w:val="en-US"/>
+        </w:rPr>
+        <w:t xml:space="preserve"> side of the parabola.</w:t>
+      </w:r>
+    </w:p>
+    <w:p>
+      <w:pPr>
+        <w:rPr>
+          <w:sz w:val="28"/>
+          <w:szCs w:val="28"/>
+          <w:lang w:val="en-US"/>
+        </w:rPr>
+      </w:pPr>
+      <w:r>
+        <w:rPr>
+          <w:noProof/>
+        </w:rPr>
+        <w:drawing>
+          <wp:inline distT="0" distB="0" distL="0" distR="0" wp14:anchorId="7EEDA028" wp14:editId="5525CDFE">
+            <wp:extent cx="6072793" cy="3081475"/>
+            <wp:effectExtent l="0" t="0" r="4445" b="5080"/>
+            <wp:docPr id="19" name="Picture 19" descr="Diagram&#10;&#10;Description automatically generated"/>
+            <wp:cNvGraphicFramePr>
+              <a:graphicFrameLocks xmlns:a="http://schemas.openxmlformats.org/drawingml/2006/main" noChangeAspect="1"/>
+            </wp:cNvGraphicFramePr>
+            <a:graphic xmlns:a="http://schemas.openxmlformats.org/drawingml/2006/main">
+              <a:graphicData uri="http://schemas.openxmlformats.org/drawingml/2006/picture">
+                <pic:pic xmlns:pic="http://schemas.openxmlformats.org/drawingml/2006/picture">
+                  <pic:nvPicPr>
+                    <pic:cNvPr id="19" name="Picture 19" descr="Diagram&#10;&#10;Description automatically generated"/>
+                    <pic:cNvPicPr/>
+                  </pic:nvPicPr>
+                  <pic:blipFill>
+                    <a:blip r:embed="rId23"/>
+                    <a:stretch>
+                      <a:fillRect/>
+                    </a:stretch>
+                  </pic:blipFill>
+                  <pic:spPr>
+                    <a:xfrm>
+                      <a:off x="0" y="0"/>
+                      <a:ext cx="6078799" cy="3084522"/>
+                    </a:xfrm>
+                    <a:prstGeom prst="rect">
+                      <a:avLst/>
+                    </a:prstGeom>
+                  </pic:spPr>
+                </pic:pic>
+              </a:graphicData>
+            </a:graphic>
+          </wp:inline>
+        </w:drawing>
+      </w:r>
+    </w:p>
+    <w:p>
+      <w:pPr>
+        <w:rPr>
+          <w:sz w:val="28"/>
+          <w:szCs w:val="28"/>
+          <w:lang w:val="en-US"/>
+        </w:rPr>
+      </w:pPr>
+      <w:r>
+        <w:rPr>
+          <w:sz w:val="28"/>
+          <w:szCs w:val="28"/>
+          <w:lang w:val="en-US"/>
+        </w:rPr>
+        <w:t>The uncertainty region is extremely thin. So we should be extremely sure to make a point as +</w:t>
+      </w:r>
+      <w:proofErr w:type="spellStart"/>
+      <w:r>
+        <w:rPr>
+          <w:sz w:val="28"/>
+          <w:szCs w:val="28"/>
+          <w:lang w:val="en-US"/>
+        </w:rPr>
+        <w:t>ve</w:t>
+      </w:r>
+      <w:proofErr w:type="spellEnd"/>
+      <w:r>
+        <w:rPr>
+          <w:sz w:val="28"/>
+          <w:szCs w:val="28"/>
+          <w:lang w:val="en-US"/>
+        </w:rPr>
+        <w:t>/-</w:t>
+      </w:r>
+      <w:proofErr w:type="spellStart"/>
+      <w:r>
+        <w:rPr>
+          <w:sz w:val="28"/>
+          <w:szCs w:val="28"/>
+          <w:lang w:val="en-US"/>
+        </w:rPr>
+        <w:t>ve</w:t>
+      </w:r>
+      <w:proofErr w:type="spellEnd"/>
+      <w:r>
+        <w:rPr>
+          <w:sz w:val="28"/>
+          <w:szCs w:val="28"/>
+          <w:lang w:val="en-US"/>
+        </w:rPr>
+        <w:t xml:space="preserve"> [over-confident]</w:t>
+      </w:r>
+    </w:p>
+    <w:p>
+      <w:pPr>
+        <w:rPr>
+          <w:sz w:val="28"/>
+          <w:szCs w:val="28"/>
+          <w:lang w:val="en-US"/>
+        </w:rPr>
+      </w:pPr>
+      <w:r>
+        <w:rPr>
+          <w:sz w:val="28"/>
+          <w:szCs w:val="28"/>
+          <w:lang w:val="en-US"/>
+        </w:rPr>
+        <w:t>Uncertainty is really important in classifiers</w:t>
+      </w:r>
+      <w:r>
+        <w:rPr>
+          <w:sz w:val="28"/>
+          <w:szCs w:val="28"/>
+          <w:lang w:val="en-US"/>
+        </w:rPr>
+        <w:t xml:space="preserve"> and can be avoided by creating a narrow bands instead of a thin one.</w:t>
+      </w:r>
+      <w:r>
+        <w:rPr>
+          <w:sz w:val="28"/>
+          <w:szCs w:val="28"/>
+          <w:lang w:val="en-US"/>
+        </w:rPr>
+        <w:br/>
+      </w:r>
+    </w:p>
+    <w:p>
+      <w:pPr>
+        <w:rPr>
+          <w:sz w:val="28"/>
+          <w:szCs w:val="28"/>
+          <w:lang w:val="en-US"/>
+        </w:rPr>
+      </w:pPr>
     </w:p>
     <w:p>
       <w:pPr>
@@ -325,6 +2678,243 @@
     </w:sectPr>
   </w:body>
 </w:document>
+</file>
+
+<file path=word/numbering.xml><?xml version="1.0" encoding="utf-8"?>
+<w:numbering xmlns:wpc="http://schemas.microsoft.com/office/word/2010/wordprocessingCanvas" xmlns:cx="http://schemas.microsoft.com/office/drawing/2014/chartex" xmlns:cx1="http://schemas.microsoft.com/office/drawing/2015/9/8/chartex" xmlns:cx2="http://schemas.microsoft.com/office/drawing/2015/10/21/chartex" xmlns:cx3="http://schemas.microsoft.com/office/drawing/2016/5/9/chartex" xmlns:cx4="http://schemas.microsoft.com/office/drawing/2016/5/10/chartex" xmlns:cx5="http://schemas.microsoft.com/office/drawing/2016/5/11/chartex" xmlns:cx6="http://schemas.microsoft.com/office/drawing/2016/5/12/chartex" xmlns:cx7="http://schemas.microsoft.com/office/drawing/2016/5/13/chartex" xmlns:cx8="http://schemas.microsoft.com/office/drawing/2016/5/14/chartex" xmlns:mc="http://schemas.openxmlformats.org/markup-compatibility/2006" xmlns:aink="http://schemas.microsoft.com/office/drawing/2016/ink" xmlns:am3d="http://schemas.microsoft.com/office/drawing/2017/model3d" xmlns:o="urn:schemas-microsoft-com:office:office" xmlns:r="http://schemas.openxmlformats.org/officeDocument/2006/relationships" xmlns:m="http://schemas.openxmlformats.org/officeDocument/2006/math" xmlns:v="urn:schemas-microsoft-com:vml" xmlns:wp14="http://schemas.microsoft.com/office/word/2010/wordprocessingDrawing" xmlns:wp="http://schemas.openxmlformats.org/drawingml/2006/wordprocessingDrawing" xmlns:w10="urn:schemas-microsoft-com:office:word" xmlns:w="http://schemas.openxmlformats.org/wordprocessingml/2006/main" xmlns:w14="http://schemas.microsoft.com/office/word/2010/wordml" xmlns:w15="http://schemas.microsoft.com/office/word/2012/wordml" xmlns:w16cex="http://schemas.microsoft.com/office/word/2018/wordml/cex" xmlns:w16cid="http://schemas.microsoft.com/office/word/2016/wordml/cid" xmlns:w16="http://schemas.microsoft.com/office/word/2018/wordml" xmlns:w16sdtdh="http://schemas.microsoft.com/office/word/2020/wordml/sdtdatahash" xmlns:w16se="http://schemas.microsoft.com/office/word/2015/wordml/symex" xmlns:wpg="http://schemas.microsoft.com/office/word/2010/wordprocessingGroup" xmlns:wpi="http://schemas.microsoft.com/office/word/2010/wordprocessingInk" xmlns:wne="http://schemas.microsoft.com/office/word/2006/wordml" xmlns:wps="http://schemas.microsoft.com/office/word/2010/wordprocessingShape" mc:Ignorable="w14 w15 w16se w16cid w16 w16cex w16sdtdh wp14">
+  <w:abstractNum w:abstractNumId="0" w15:restartNumberingAfterBreak="0">
+    <w:nsid w:val="302A7158"/>
+    <w:multiLevelType w:val="hybridMultilevel"/>
+    <w:tmpl w:val="0AD27D0A"/>
+    <w:lvl w:ilvl="0" w:tplc="40090001">
+      <w:start w:val="1"/>
+      <w:numFmt w:val="bullet"/>
+      <w:lvlText w:val=""/>
+      <w:lvlJc w:val="left"/>
+      <w:pPr>
+        <w:ind w:left="360" w:hanging="360"/>
+      </w:pPr>
+      <w:rPr>
+        <w:rFonts w:ascii="Symbol" w:hAnsi="Symbol" w:hint="default"/>
+      </w:rPr>
+    </w:lvl>
+    <w:lvl w:ilvl="1" w:tplc="40090003" w:tentative="1">
+      <w:start w:val="1"/>
+      <w:numFmt w:val="bullet"/>
+      <w:lvlText w:val="o"/>
+      <w:lvlJc w:val="left"/>
+      <w:pPr>
+        <w:ind w:left="1080" w:hanging="360"/>
+      </w:pPr>
+      <w:rPr>
+        <w:rFonts w:ascii="Courier New" w:hAnsi="Courier New" w:cs="Courier New" w:hint="default"/>
+      </w:rPr>
+    </w:lvl>
+    <w:lvl w:ilvl="2" w:tplc="40090005" w:tentative="1">
+      <w:start w:val="1"/>
+      <w:numFmt w:val="bullet"/>
+      <w:lvlText w:val=""/>
+      <w:lvlJc w:val="left"/>
+      <w:pPr>
+        <w:ind w:left="1800" w:hanging="360"/>
+      </w:pPr>
+      <w:rPr>
+        <w:rFonts w:ascii="Wingdings" w:hAnsi="Wingdings" w:hint="default"/>
+      </w:rPr>
+    </w:lvl>
+    <w:lvl w:ilvl="3" w:tplc="40090001" w:tentative="1">
+      <w:start w:val="1"/>
+      <w:numFmt w:val="bullet"/>
+      <w:lvlText w:val=""/>
+      <w:lvlJc w:val="left"/>
+      <w:pPr>
+        <w:ind w:left="2520" w:hanging="360"/>
+      </w:pPr>
+      <w:rPr>
+        <w:rFonts w:ascii="Symbol" w:hAnsi="Symbol" w:hint="default"/>
+      </w:rPr>
+    </w:lvl>
+    <w:lvl w:ilvl="4" w:tplc="40090003" w:tentative="1">
+      <w:start w:val="1"/>
+      <w:numFmt w:val="bullet"/>
+      <w:lvlText w:val="o"/>
+      <w:lvlJc w:val="left"/>
+      <w:pPr>
+        <w:ind w:left="3240" w:hanging="360"/>
+      </w:pPr>
+      <w:rPr>
+        <w:rFonts w:ascii="Courier New" w:hAnsi="Courier New" w:cs="Courier New" w:hint="default"/>
+      </w:rPr>
+    </w:lvl>
+    <w:lvl w:ilvl="5" w:tplc="40090005" w:tentative="1">
+      <w:start w:val="1"/>
+      <w:numFmt w:val="bullet"/>
+      <w:lvlText w:val=""/>
+      <w:lvlJc w:val="left"/>
+      <w:pPr>
+        <w:ind w:left="3960" w:hanging="360"/>
+      </w:pPr>
+      <w:rPr>
+        <w:rFonts w:ascii="Wingdings" w:hAnsi="Wingdings" w:hint="default"/>
+      </w:rPr>
+    </w:lvl>
+    <w:lvl w:ilvl="6" w:tplc="40090001" w:tentative="1">
+      <w:start w:val="1"/>
+      <w:numFmt w:val="bullet"/>
+      <w:lvlText w:val=""/>
+      <w:lvlJc w:val="left"/>
+      <w:pPr>
+        <w:ind w:left="4680" w:hanging="360"/>
+      </w:pPr>
+      <w:rPr>
+        <w:rFonts w:ascii="Symbol" w:hAnsi="Symbol" w:hint="default"/>
+      </w:rPr>
+    </w:lvl>
+    <w:lvl w:ilvl="7" w:tplc="40090003" w:tentative="1">
+      <w:start w:val="1"/>
+      <w:numFmt w:val="bullet"/>
+      <w:lvlText w:val="o"/>
+      <w:lvlJc w:val="left"/>
+      <w:pPr>
+        <w:ind w:left="5400" w:hanging="360"/>
+      </w:pPr>
+      <w:rPr>
+        <w:rFonts w:ascii="Courier New" w:hAnsi="Courier New" w:cs="Courier New" w:hint="default"/>
+      </w:rPr>
+    </w:lvl>
+    <w:lvl w:ilvl="8" w:tplc="40090005" w:tentative="1">
+      <w:start w:val="1"/>
+      <w:numFmt w:val="bullet"/>
+      <w:lvlText w:val=""/>
+      <w:lvlJc w:val="left"/>
+      <w:pPr>
+        <w:ind w:left="6120" w:hanging="360"/>
+      </w:pPr>
+      <w:rPr>
+        <w:rFonts w:ascii="Wingdings" w:hAnsi="Wingdings" w:hint="default"/>
+      </w:rPr>
+    </w:lvl>
+  </w:abstractNum>
+  <w:abstractNum w:abstractNumId="1" w15:restartNumberingAfterBreak="0">
+    <w:nsid w:val="593E648C"/>
+    <w:multiLevelType w:val="hybridMultilevel"/>
+    <w:tmpl w:val="14CE8588"/>
+    <w:lvl w:ilvl="0" w:tplc="40090001">
+      <w:start w:val="1"/>
+      <w:numFmt w:val="bullet"/>
+      <w:lvlText w:val=""/>
+      <w:lvlJc w:val="left"/>
+      <w:pPr>
+        <w:ind w:left="360" w:hanging="360"/>
+      </w:pPr>
+      <w:rPr>
+        <w:rFonts w:ascii="Symbol" w:hAnsi="Symbol" w:hint="default"/>
+      </w:rPr>
+    </w:lvl>
+    <w:lvl w:ilvl="1" w:tplc="40090003" w:tentative="1">
+      <w:start w:val="1"/>
+      <w:numFmt w:val="bullet"/>
+      <w:lvlText w:val="o"/>
+      <w:lvlJc w:val="left"/>
+      <w:pPr>
+        <w:ind w:left="1080" w:hanging="360"/>
+      </w:pPr>
+      <w:rPr>
+        <w:rFonts w:ascii="Courier New" w:hAnsi="Courier New" w:cs="Courier New" w:hint="default"/>
+      </w:rPr>
+    </w:lvl>
+    <w:lvl w:ilvl="2" w:tplc="40090005" w:tentative="1">
+      <w:start w:val="1"/>
+      <w:numFmt w:val="bullet"/>
+      <w:lvlText w:val=""/>
+      <w:lvlJc w:val="left"/>
+      <w:pPr>
+        <w:ind w:left="1800" w:hanging="360"/>
+      </w:pPr>
+      <w:rPr>
+        <w:rFonts w:ascii="Wingdings" w:hAnsi="Wingdings" w:hint="default"/>
+      </w:rPr>
+    </w:lvl>
+    <w:lvl w:ilvl="3" w:tplc="40090001" w:tentative="1">
+      <w:start w:val="1"/>
+      <w:numFmt w:val="bullet"/>
+      <w:lvlText w:val=""/>
+      <w:lvlJc w:val="left"/>
+      <w:pPr>
+        <w:ind w:left="2520" w:hanging="360"/>
+      </w:pPr>
+      <w:rPr>
+        <w:rFonts w:ascii="Symbol" w:hAnsi="Symbol" w:hint="default"/>
+      </w:rPr>
+    </w:lvl>
+    <w:lvl w:ilvl="4" w:tplc="40090003" w:tentative="1">
+      <w:start w:val="1"/>
+      <w:numFmt w:val="bullet"/>
+      <w:lvlText w:val="o"/>
+      <w:lvlJc w:val="left"/>
+      <w:pPr>
+        <w:ind w:left="3240" w:hanging="360"/>
+      </w:pPr>
+      <w:rPr>
+        <w:rFonts w:ascii="Courier New" w:hAnsi="Courier New" w:cs="Courier New" w:hint="default"/>
+      </w:rPr>
+    </w:lvl>
+    <w:lvl w:ilvl="5" w:tplc="40090005" w:tentative="1">
+      <w:start w:val="1"/>
+      <w:numFmt w:val="bullet"/>
+      <w:lvlText w:val=""/>
+      <w:lvlJc w:val="left"/>
+      <w:pPr>
+        <w:ind w:left="3960" w:hanging="360"/>
+      </w:pPr>
+      <w:rPr>
+        <w:rFonts w:ascii="Wingdings" w:hAnsi="Wingdings" w:hint="default"/>
+      </w:rPr>
+    </w:lvl>
+    <w:lvl w:ilvl="6" w:tplc="40090001" w:tentative="1">
+      <w:start w:val="1"/>
+      <w:numFmt w:val="bullet"/>
+      <w:lvlText w:val=""/>
+      <w:lvlJc w:val="left"/>
+      <w:pPr>
+        <w:ind w:left="4680" w:hanging="360"/>
+      </w:pPr>
+      <w:rPr>
+        <w:rFonts w:ascii="Symbol" w:hAnsi="Symbol" w:hint="default"/>
+      </w:rPr>
+    </w:lvl>
+    <w:lvl w:ilvl="7" w:tplc="40090003" w:tentative="1">
+      <w:start w:val="1"/>
+      <w:numFmt w:val="bullet"/>
+      <w:lvlText w:val="o"/>
+      <w:lvlJc w:val="left"/>
+      <w:pPr>
+        <w:ind w:left="5400" w:hanging="360"/>
+      </w:pPr>
+      <w:rPr>
+        <w:rFonts w:ascii="Courier New" w:hAnsi="Courier New" w:cs="Courier New" w:hint="default"/>
+      </w:rPr>
+    </w:lvl>
+    <w:lvl w:ilvl="8" w:tplc="40090005" w:tentative="1">
+      <w:start w:val="1"/>
+      <w:numFmt w:val="bullet"/>
+      <w:lvlText w:val=""/>
+      <w:lvlJc w:val="left"/>
+      <w:pPr>
+        <w:ind w:left="6120" w:hanging="360"/>
+      </w:pPr>
+      <w:rPr>
+        <w:rFonts w:ascii="Wingdings" w:hAnsi="Wingdings" w:hint="default"/>
+      </w:rPr>
+    </w:lvl>
+  </w:abstractNum>
+  <w:num w:numId="1">
+    <w:abstractNumId w:val="0"/>
+  </w:num>
+  <w:num w:numId="2">
+    <w:abstractNumId w:val="1"/>
+  </w:num>
+</w:numbering>
 </file>
 
 <file path=word/styles.xml><?xml version="1.0" encoding="utf-8"?>
@@ -450,6 +3040,7 @@
     <w:lsdException w:name="HTML Sample" w:semiHidden="1" w:unhideWhenUsed="1"/>
     <w:lsdException w:name="HTML Typewriter" w:semiHidden="1" w:unhideWhenUsed="1"/>
     <w:lsdException w:name="HTML Variable" w:semiHidden="1" w:unhideWhenUsed="1"/>
+    <w:lsdException w:name="Normal Table" w:semiHidden="1" w:unhideWhenUsed="1"/>
     <w:lsdException w:name="annotation subject" w:semiHidden="1" w:unhideWhenUsed="1"/>
     <w:lsdException w:name="No List" w:semiHidden="1" w:unhideWhenUsed="1"/>
     <w:lsdException w:name="Outline List 1" w:semiHidden="1" w:unhideWhenUsed="1"/>
@@ -496,8 +3087,10 @@
     <w:lsdException w:name="Table Subtle 2" w:semiHidden="1" w:unhideWhenUsed="1"/>
     <w:lsdException w:name="Table Web 1" w:semiHidden="1" w:unhideWhenUsed="1"/>
     <w:lsdException w:name="Table Web 2" w:semiHidden="1" w:unhideWhenUsed="1"/>
+    <w:lsdException w:name="Table Web 3" w:semiHidden="1" w:unhideWhenUsed="1"/>
     <w:lsdException w:name="Balloon Text" w:semiHidden="1" w:unhideWhenUsed="1"/>
     <w:lsdException w:name="Table Grid" w:uiPriority="39"/>
+    <w:lsdException w:name="Table Theme" w:semiHidden="1" w:unhideWhenUsed="1"/>
     <w:lsdException w:name="Placeholder Text" w:semiHidden="1"/>
     <w:lsdException w:name="No Spacing" w:uiPriority="1" w:qFormat="1"/>
     <w:lsdException w:name="Light Shading" w:uiPriority="60"/>
@@ -819,6 +3412,17 @@
       <w:szCs w:val="26"/>
     </w:rPr>
   </w:style>
+  <w:style w:type="paragraph" w:styleId="ListParagraph">
+    <w:name w:val="List Paragraph"/>
+    <w:basedOn w:val="Normal"/>
+    <w:uiPriority w:val="34"/>
+    <w:qFormat/>
+    <w:rsid w:val="006B1DF6"/>
+    <w:pPr>
+      <w:ind w:left="720"/>
+      <w:contextualSpacing/>
+    </w:pPr>
+  </w:style>
 </w:styles>
 </file>
 
